--- a/Project Analysis Document.docx
+++ b/Project Analysis Document.docx
@@ -6,6 +6,21 @@
       <w:pPr>
         <w:rPr>
           <w:b/>
+          <w:sz w:val="32"/>
+        </w:rPr>
+      </w:pPr>
+      <w:r>
+        <w:rPr>
+          <w:b/>
+          <w:sz w:val="32"/>
+        </w:rPr>
+        <w:t>Project Analysis Document – Joseph Henry</w:t>
+      </w:r>
+    </w:p>
+    <w:p>
+      <w:pPr>
+        <w:rPr>
+          <w:b/>
           <w:sz w:val="28"/>
         </w:rPr>
       </w:pPr>
@@ -14,7 +29,95 @@
           <w:b/>
           <w:sz w:val="28"/>
         </w:rPr>
-        <w:t>Project Analysis Document – Joseph Henry</w:t>
+        <w:t>Program:</w:t>
+      </w:r>
+    </w:p>
+    <w:p>
+      <w:pPr>
+        <w:rPr>
+          <w:rFonts w:cstheme="minorHAnsi"/>
+        </w:rPr>
+      </w:pPr>
+      <w:r>
+        <w:rPr>
+          <w:rFonts w:cstheme="minorHAnsi"/>
+        </w:rPr>
+        <w:t>Network Jumper</w:t>
+      </w:r>
+      <w:r>
+        <w:rPr>
+          <w:rFonts w:cstheme="minorHAnsi"/>
+        </w:rPr>
+        <w:t xml:space="preserve"> is a side scrolling game in which the player has to jump onto platforms for as far as possible without falling into gaps or before the screen has scrolled past the player. The platforms will be placed on the screen with procedurally generated </w:t>
+      </w:r>
+      <w:r>
+        <w:rPr>
+          <w:rFonts w:cstheme="minorHAnsi"/>
+        </w:rPr>
+        <w:t>dimensions</w:t>
+      </w:r>
+      <w:r>
+        <w:rPr>
+          <w:rFonts w:cstheme="minorHAnsi"/>
+        </w:rPr>
+        <w:t xml:space="preserve">. This game is designed for a younger audience. </w:t>
+      </w:r>
+    </w:p>
+    <w:p>
+      <w:pPr>
+        <w:rPr>
+          <w:rFonts w:cstheme="minorHAnsi"/>
+          <w:b/>
+          <w:sz w:val="28"/>
+        </w:rPr>
+      </w:pPr>
+      <w:r>
+        <w:rPr>
+          <w:rFonts w:cstheme="minorHAnsi"/>
+          <w:b/>
+          <w:sz w:val="28"/>
+        </w:rPr>
+        <w:t xml:space="preserve">Why the task </w:t>
+      </w:r>
+      <w:r>
+        <w:rPr>
+          <w:rFonts w:cstheme="minorHAnsi"/>
+          <w:b/>
+          <w:sz w:val="28"/>
+        </w:rPr>
+        <w:t xml:space="preserve">is </w:t>
+      </w:r>
+      <w:r>
+        <w:rPr>
+          <w:rFonts w:cstheme="minorHAnsi"/>
+          <w:b/>
+          <w:sz w:val="28"/>
+        </w:rPr>
+        <w:t>suited to computational solutions:</w:t>
+      </w:r>
+    </w:p>
+    <w:p>
+      <w:pPr>
+        <w:rPr>
+          <w:rFonts w:cstheme="minorHAnsi"/>
+          <w:b/>
+          <w:sz w:val="28"/>
+        </w:rPr>
+      </w:pPr>
+    </w:p>
+    <w:p>
+      <w:pPr>
+        <w:rPr>
+          <w:b/>
+          <w:sz w:val="28"/>
+        </w:rPr>
+      </w:pPr>
+      <w:r>
+        <w:rPr>
+          <w:b/>
+          <w:sz w:val="28"/>
+        </w:rPr>
+        <w:t>Stakeholders:</w:t>
       </w:r>
     </w:p>
     <w:p>
@@ -29,102 +132,314 @@
           <w:b/>
           <w:sz w:val="24"/>
         </w:rPr>
-        <w:t>Program:</w:t>
-      </w:r>
-    </w:p>
-    <w:p>
-      <w:pPr>
-        <w:rPr>
-          <w:rFonts w:cstheme="minorHAnsi"/>
-        </w:rPr>
-      </w:pPr>
-      <w:r>
-        <w:rPr>
-          <w:rFonts w:cstheme="minorHAnsi"/>
-        </w:rPr>
-        <w:t>Network Jumper</w:t>
-      </w:r>
-      <w:r>
-        <w:rPr>
-          <w:rFonts w:cstheme="minorHAnsi"/>
-        </w:rPr>
-        <w:t xml:space="preserve"> is a side scrolling game in which the player has to jump onto platforms for as far as possible without falling into gaps or before the screen has scrolled past the player. The platforms will be placed on the screen with procedurally generated heights. This game is designed for a younger audience. </w:t>
-      </w:r>
-    </w:p>
-    <w:p>
-      <w:pPr>
-        <w:rPr>
-          <w:rFonts w:cstheme="minorHAnsi"/>
+        <w:t>Stakeholders</w:t>
+      </w:r>
+      <w:r>
+        <w:rPr>
           <w:b/>
           <w:sz w:val="24"/>
         </w:rPr>
-      </w:pPr>
-      <w:r>
-        <w:rPr>
-          <w:rFonts w:cstheme="minorHAnsi"/>
+        <w:t xml:space="preserve"> for the program</w:t>
+      </w:r>
+    </w:p>
+    <w:p>
+      <w:pPr>
+        <w:rPr>
+          <w:rFonts w:cstheme="minorHAnsi"/>
+        </w:rPr>
+      </w:pPr>
+      <w:r>
+        <w:rPr>
+          <w:rFonts w:cstheme="minorHAnsi"/>
+        </w:rPr>
+        <w:t xml:space="preserve">Joseph </w:t>
+      </w:r>
+      <w:proofErr w:type="spellStart"/>
+      <w:r>
+        <w:rPr>
+          <w:rFonts w:cstheme="minorHAnsi"/>
+        </w:rPr>
+        <w:t>Hurr</w:t>
+      </w:r>
+      <w:proofErr w:type="spellEnd"/>
+    </w:p>
+    <w:p>
+      <w:pPr>
+        <w:rPr>
+          <w:rFonts w:cstheme="minorHAnsi"/>
+        </w:rPr>
+      </w:pPr>
+      <w:r>
+        <w:rPr>
+          <w:rFonts w:cstheme="minorHAnsi"/>
+        </w:rPr>
+        <w:t xml:space="preserve">Victor </w:t>
+      </w:r>
+      <w:proofErr w:type="spellStart"/>
+      <w:r>
+        <w:rPr>
+          <w:rFonts w:cstheme="minorHAnsi"/>
+        </w:rPr>
+        <w:t>Che</w:t>
+      </w:r>
+      <w:proofErr w:type="spellEnd"/>
+    </w:p>
+    <w:p>
+      <w:pPr>
+        <w:rPr>
+          <w:rFonts w:cstheme="minorHAnsi"/>
+        </w:rPr>
+      </w:pPr>
+      <w:r>
+        <w:rPr>
+          <w:rFonts w:cstheme="minorHAnsi"/>
+        </w:rPr>
+        <w:t>James Lowe</w:t>
+      </w:r>
+    </w:p>
+    <w:p>
+      <w:pPr>
+        <w:rPr>
+          <w:rFonts w:cstheme="minorHAnsi"/>
+        </w:rPr>
+      </w:pPr>
+      <w:r>
+        <w:rPr>
+          <w:rFonts w:cstheme="minorHAnsi"/>
+        </w:rPr>
+        <w:t>Ethan Cox</w:t>
+      </w:r>
+    </w:p>
+    <w:p>
+      <w:pPr>
+        <w:rPr>
+          <w:rFonts w:cstheme="minorHAnsi"/>
+        </w:rPr>
+      </w:pPr>
+      <w:r>
+        <w:rPr>
+          <w:rFonts w:cstheme="minorHAnsi"/>
+        </w:rPr>
+        <w:t>These people will test my game for me at each prototyping stage and give feedback on alterations I could make to improve the function of my game.</w:t>
+      </w:r>
+    </w:p>
+    <w:p>
+      <w:pPr>
+        <w:rPr>
           <w:b/>
           <w:sz w:val="24"/>
         </w:rPr>
-        <w:t xml:space="preserve">Why </w:t>
-      </w:r>
-      <w:r>
-        <w:rPr>
-          <w:rFonts w:cstheme="minorHAnsi"/>
+      </w:pPr>
+      <w:r>
+        <w:rPr>
           <w:b/>
           <w:sz w:val="24"/>
         </w:rPr>
-        <w:t xml:space="preserve">the task suited to computational </w:t>
-      </w:r>
-      <w:r>
-        <w:rPr>
-          <w:rFonts w:cstheme="minorHAnsi"/>
+        <w:t xml:space="preserve">Stakeholder Meeting </w:t>
+      </w:r>
+      <w:r>
+        <w:rPr>
           <w:b/>
           <w:sz w:val="24"/>
         </w:rPr>
-        <w:t>solutions:</w:t>
-      </w:r>
-    </w:p>
-    <w:p>
-      <w:pPr>
-        <w:rPr>
-          <w:rFonts w:cstheme="minorHAnsi"/>
-        </w:rPr>
-      </w:pPr>
-      <w:r>
-        <w:rPr>
-          <w:rFonts w:cstheme="minorHAnsi"/>
-        </w:rPr>
-        <w:t>The program will require an algorithm</w:t>
-      </w:r>
-      <w:r>
-        <w:rPr>
-          <w:rFonts w:cstheme="minorHAnsi"/>
-        </w:rPr>
-        <w:t xml:space="preserve"> to control the peer to peer data transfers to allow the multiplayer function to work. The gravity feature will also need another algorithm to change the direction of the </w:t>
-      </w:r>
-      <w:r>
-        <w:rPr>
-          <w:rFonts w:cstheme="minorHAnsi"/>
-        </w:rPr>
-        <w:t>player’s</w:t>
-      </w:r>
-      <w:r>
-        <w:rPr>
-          <w:rFonts w:cstheme="minorHAnsi"/>
-        </w:rPr>
-        <w:t xml:space="preserve"> character </w:t>
-      </w:r>
-      <w:r>
-        <w:rPr>
-          <w:rFonts w:cstheme="minorHAnsi"/>
-        </w:rPr>
-        <w:t>while jumping e.g. go up and back down at the other end or fall when going off an edge. Furthermore, the program will need some code to generate the obstacles into the course to allow the course to be in</w:t>
-      </w:r>
-      <w:r>
-        <w:rPr>
-          <w:rFonts w:cstheme="minorHAnsi"/>
-        </w:rPr>
-        <w:t>finitely long map.</w:t>
+        <w:t>Minutes</w:t>
+      </w:r>
+    </w:p>
+    <w:p>
+      <w:r>
+        <w:t xml:space="preserve">Date </w:t>
+      </w:r>
+      <w:r>
+        <w:t>–</w:t>
+      </w:r>
+      <w:r>
+        <w:t xml:space="preserve"> </w:t>
+      </w:r>
+      <w:r>
+        <w:t>14.10.19</w:t>
+      </w:r>
+    </w:p>
+    <w:p>
+      <w:pPr>
+        <w:rPr>
+          <w:rFonts w:cstheme="minorHAnsi"/>
+        </w:rPr>
+      </w:pPr>
+      <w:r>
+        <w:rPr>
+          <w:rFonts w:cstheme="minorHAnsi"/>
+        </w:rPr>
+        <w:t xml:space="preserve">Attendees </w:t>
+      </w:r>
+      <w:r>
+        <w:rPr>
+          <w:rFonts w:cstheme="minorHAnsi"/>
+        </w:rPr>
+        <w:t>– Joseph Henry,</w:t>
+      </w:r>
+      <w:r>
+        <w:rPr>
+          <w:rFonts w:cstheme="minorHAnsi"/>
+        </w:rPr>
+        <w:t xml:space="preserve"> </w:t>
+      </w:r>
+      <w:r>
+        <w:rPr>
+          <w:rFonts w:cstheme="minorHAnsi"/>
+        </w:rPr>
+        <w:t xml:space="preserve">Joseph </w:t>
+      </w:r>
+      <w:proofErr w:type="spellStart"/>
+      <w:r>
+        <w:rPr>
+          <w:rFonts w:cstheme="minorHAnsi"/>
+        </w:rPr>
+        <w:t>Hurr</w:t>
+      </w:r>
+      <w:proofErr w:type="spellEnd"/>
+      <w:r>
+        <w:rPr>
+          <w:rFonts w:cstheme="minorHAnsi"/>
+        </w:rPr>
+        <w:t>, Victor</w:t>
+      </w:r>
+      <w:r>
+        <w:rPr>
+          <w:rFonts w:cstheme="minorHAnsi"/>
+        </w:rPr>
+        <w:t xml:space="preserve"> </w:t>
+      </w:r>
+      <w:proofErr w:type="spellStart"/>
+      <w:r>
+        <w:rPr>
+          <w:rFonts w:cstheme="minorHAnsi"/>
+        </w:rPr>
+        <w:t>Che</w:t>
+      </w:r>
+      <w:proofErr w:type="spellEnd"/>
+      <w:r>
+        <w:rPr>
+          <w:rFonts w:cstheme="minorHAnsi"/>
+        </w:rPr>
+        <w:t xml:space="preserve">, </w:t>
+      </w:r>
+      <w:r>
+        <w:rPr>
+          <w:rFonts w:cstheme="minorHAnsi"/>
+        </w:rPr>
+        <w:t>James Lowe</w:t>
+      </w:r>
+      <w:r>
+        <w:rPr>
+          <w:rFonts w:cstheme="minorHAnsi"/>
+        </w:rPr>
+        <w:t xml:space="preserve">, </w:t>
+      </w:r>
+      <w:r>
+        <w:rPr>
+          <w:rFonts w:cstheme="minorHAnsi"/>
+        </w:rPr>
+        <w:t>Ethan Cox</w:t>
+      </w:r>
+    </w:p>
+    <w:p>
+      <w:pPr>
+        <w:rPr>
+          <w:rFonts w:cstheme="minorHAnsi"/>
+        </w:rPr>
+      </w:pPr>
+      <w:r>
+        <w:rPr>
+          <w:rFonts w:cstheme="minorHAnsi"/>
+        </w:rPr>
+        <w:t xml:space="preserve">Agenda </w:t>
+      </w:r>
+      <w:r>
+        <w:rPr>
+          <w:rFonts w:cstheme="minorHAnsi"/>
+        </w:rPr>
+        <w:t>–</w:t>
+      </w:r>
+      <w:r>
+        <w:rPr>
+          <w:rFonts w:cstheme="minorHAnsi"/>
+        </w:rPr>
+        <w:t xml:space="preserve"> </w:t>
+      </w:r>
+      <w:r>
+        <w:rPr>
+          <w:rFonts w:cstheme="minorHAnsi"/>
+        </w:rPr>
+        <w:t>Explain concept projects to rest of the group, then discussed ideas for possible improvements to our projects</w:t>
+      </w:r>
+    </w:p>
+    <w:p>
+      <w:pPr>
+        <w:rPr>
+          <w:rFonts w:cstheme="minorHAnsi"/>
+        </w:rPr>
+      </w:pPr>
+      <w:r>
+        <w:rPr>
+          <w:rFonts w:cstheme="minorHAnsi"/>
+        </w:rPr>
+        <w:t xml:space="preserve">Feedback Received – Rather than procedural generation, use an RNG to pick from a list of pre-set options in a list. </w:t>
+      </w:r>
+    </w:p>
+    <w:p>
+      <w:pPr>
+        <w:rPr>
+          <w:rFonts w:cstheme="minorHAnsi"/>
+        </w:rPr>
+      </w:pPr>
+      <w:r>
+        <w:rPr>
+          <w:rFonts w:cstheme="minorHAnsi"/>
+        </w:rPr>
+        <w:t xml:space="preserve">Final Thoughts – I agree that RNG could be a better way of generating the level rather than making the game </w:t>
+      </w:r>
+      <w:r>
+        <w:rPr>
+          <w:rFonts w:cstheme="minorHAnsi"/>
+        </w:rPr>
+        <w:t>completely procedural</w:t>
+      </w:r>
+      <w:r>
+        <w:rPr>
+          <w:rFonts w:cstheme="minorHAnsi"/>
+        </w:rPr>
+        <w:t>. It would still mix up the level layouts but be much easier and quicker to implement reducing many problems that could possibly come up from complete procedural generation.</w:t>
+      </w:r>
+    </w:p>
+    <w:p>
+      <w:pPr>
+        <w:rPr>
+          <w:b/>
+          <w:sz w:val="28"/>
+        </w:rPr>
+      </w:pPr>
+      <w:r>
+        <w:rPr>
+          <w:b/>
+          <w:sz w:val="28"/>
+        </w:rPr>
+        <w:br w:type="page"/>
+      </w:r>
+    </w:p>
+    <w:p>
+      <w:pPr>
+        <w:rPr>
+          <w:b/>
+          <w:sz w:val="28"/>
+        </w:rPr>
+      </w:pPr>
+      <w:r>
+        <w:rPr>
+          <w:b/>
+          <w:sz w:val="28"/>
+        </w:rPr>
+        <w:lastRenderedPageBreak/>
+        <w:t>Existing Solutions:</w:t>
       </w:r>
     </w:p>
     <w:p>
@@ -136,253 +451,104 @@
       </w:pPr>
       <w:r>
         <w:rPr>
+          <w:noProof/>
+          <w:lang w:eastAsia="en-GB"/>
+        </w:rPr>
+        <w:drawing>
+          <wp:anchor distT="0" distB="0" distL="114300" distR="114300" simplePos="0" relativeHeight="251661312" behindDoc="1" locked="0" layoutInCell="1" allowOverlap="1">
+            <wp:simplePos x="0" y="0"/>
+            <wp:positionH relativeFrom="column">
+              <wp:posOffset>3714750</wp:posOffset>
+            </wp:positionH>
+            <wp:positionV relativeFrom="paragraph">
+              <wp:posOffset>102235</wp:posOffset>
+            </wp:positionV>
+            <wp:extent cx="2405722" cy="1352550"/>
+            <wp:effectExtent l="0" t="0" r="0" b="0"/>
+            <wp:wrapTight wrapText="bothSides">
+              <wp:wrapPolygon edited="0">
+                <wp:start x="0" y="0"/>
+                <wp:lineTo x="0" y="21296"/>
+                <wp:lineTo x="21383" y="21296"/>
+                <wp:lineTo x="21383" y="0"/>
+                <wp:lineTo x="0" y="0"/>
+              </wp:wrapPolygon>
+            </wp:wrapTight>
+            <wp:docPr id="3" name="Picture 3" descr="Image result for cuphead"/>
+            <wp:cNvGraphicFramePr>
+              <a:graphicFrameLocks xmlns:a="http://schemas.openxmlformats.org/drawingml/2006/main" noChangeAspect="1"/>
+            </wp:cNvGraphicFramePr>
+            <a:graphic xmlns:a="http://schemas.openxmlformats.org/drawingml/2006/main">
+              <a:graphicData uri="http://schemas.openxmlformats.org/drawingml/2006/picture">
+                <pic:pic xmlns:pic="http://schemas.openxmlformats.org/drawingml/2006/picture">
+                  <pic:nvPicPr>
+                    <pic:cNvPr id="0" name="Picture 1" descr="Image result for cuphead"/>
+                    <pic:cNvPicPr>
+                      <a:picLocks noChangeAspect="1" noChangeArrowheads="1"/>
+                    </pic:cNvPicPr>
+                  </pic:nvPicPr>
+                  <pic:blipFill>
+                    <a:blip r:embed="rId5" cstate="print">
+                      <a:extLst>
+                        <a:ext uri="{28A0092B-C50C-407E-A947-70E740481C1C}">
+                          <a14:useLocalDpi xmlns:a14="http://schemas.microsoft.com/office/drawing/2010/main" val="0"/>
+                        </a:ext>
+                      </a:extLst>
+                    </a:blip>
+                    <a:srcRect/>
+                    <a:stretch>
+                      <a:fillRect/>
+                    </a:stretch>
+                  </pic:blipFill>
+                  <pic:spPr bwMode="auto">
+                    <a:xfrm>
+                      <a:off x="0" y="0"/>
+                      <a:ext cx="2405722" cy="1352550"/>
+                    </a:xfrm>
+                    <a:prstGeom prst="rect">
+                      <a:avLst/>
+                    </a:prstGeom>
+                    <a:noFill/>
+                    <a:ln>
+                      <a:noFill/>
+                    </a:ln>
+                  </pic:spPr>
+                </pic:pic>
+              </a:graphicData>
+            </a:graphic>
+          </wp:anchor>
+        </w:drawing>
+      </w:r>
+      <w:r>
+        <w:rPr>
           <w:b/>
           <w:sz w:val="24"/>
         </w:rPr>
-        <w:t>Stakeholders:</w:t>
-      </w:r>
-    </w:p>
-    <w:p>
-      <w:pPr>
-        <w:rPr>
-          <w:rFonts w:cstheme="minorHAnsi"/>
-        </w:rPr>
-      </w:pPr>
-      <w:r>
-        <w:rPr>
-          <w:rFonts w:cstheme="minorHAnsi"/>
-        </w:rPr>
-        <w:t xml:space="preserve">Joseph </w:t>
+        <w:t>Cup head</w:t>
+      </w:r>
+    </w:p>
+    <w:p>
+      <w:r>
+        <w:t xml:space="preserve">Cup head is a side-scrolling, run and gun game developed for a range of platforms such as the </w:t>
       </w:r>
       <w:proofErr w:type="spellStart"/>
       <w:r>
-        <w:rPr>
-          <w:rFonts w:cstheme="minorHAnsi"/>
-        </w:rPr>
-        <w:t>Hurr</w:t>
+        <w:t>xbox</w:t>
       </w:r>
       <w:proofErr w:type="spellEnd"/>
-    </w:p>
-    <w:p>
-      <w:pPr>
-        <w:rPr>
-          <w:rFonts w:cstheme="minorHAnsi"/>
-        </w:rPr>
-      </w:pPr>
-      <w:r>
-        <w:rPr>
-          <w:rFonts w:cstheme="minorHAnsi"/>
-        </w:rPr>
-        <w:t xml:space="preserve">Victor </w:t>
-      </w:r>
-      <w:proofErr w:type="spellStart"/>
-      <w:r>
-        <w:rPr>
-          <w:rFonts w:cstheme="minorHAnsi"/>
-        </w:rPr>
-        <w:t>Che</w:t>
-      </w:r>
-      <w:proofErr w:type="spellEnd"/>
-    </w:p>
-    <w:p>
-      <w:pPr>
-        <w:rPr>
-          <w:rFonts w:cstheme="minorHAnsi"/>
-        </w:rPr>
-      </w:pPr>
-      <w:r>
-        <w:rPr>
-          <w:rFonts w:cstheme="minorHAnsi"/>
-        </w:rPr>
-        <w:t>James Lowe</w:t>
-      </w:r>
-    </w:p>
-    <w:p>
-      <w:pPr>
-        <w:rPr>
-          <w:rFonts w:cstheme="minorHAnsi"/>
-        </w:rPr>
-      </w:pPr>
-      <w:r>
-        <w:rPr>
-          <w:rFonts w:cstheme="minorHAnsi"/>
-        </w:rPr>
-        <w:t>Ethan Cox</w:t>
-      </w:r>
-    </w:p>
-    <w:p>
-      <w:pPr>
-        <w:rPr>
-          <w:rFonts w:cstheme="minorHAnsi"/>
-        </w:rPr>
-      </w:pPr>
-      <w:r>
-        <w:rPr>
-          <w:rFonts w:cstheme="minorHAnsi"/>
-        </w:rPr>
-        <w:t>These people will test my game for me at each prototyping stage and give feedback on alterations I could make to improve the function of my game.</w:t>
-      </w:r>
-    </w:p>
-    <w:p>
-      <w:pPr>
-        <w:rPr>
+      <w:r>
+        <w:t xml:space="preserve"> and pc. The game has the option to play in coop with another player and the player/s have to complete a large variety of set missions before they can complete the game. </w:t>
+      </w:r>
+      <w:bookmarkStart w:id="0" w:name="_GoBack"/>
+      <w:bookmarkEnd w:id="0"/>
+    </w:p>
+    <w:p/>
+    <w:p>
+      <w:pPr>
+        <w:rPr>
+          <w:rFonts w:cstheme="minorHAnsi"/>
           <w:b/>
           <w:sz w:val="24"/>
-        </w:rPr>
-      </w:pPr>
-      <w:r>
-        <w:rPr>
-          <w:b/>
-          <w:sz w:val="24"/>
-        </w:rPr>
-        <w:t>Stakeholder Meeting Minutes:</w:t>
-      </w:r>
-    </w:p>
-    <w:p>
-      <w:r>
-        <w:t xml:space="preserve">Date </w:t>
-      </w:r>
-      <w:r>
-        <w:t>–</w:t>
-      </w:r>
-      <w:r>
-        <w:t xml:space="preserve"> </w:t>
-      </w:r>
-      <w:r>
-        <w:t>14.10.19</w:t>
-      </w:r>
-    </w:p>
-    <w:p>
-      <w:pPr>
-        <w:rPr>
-          <w:rFonts w:cstheme="minorHAnsi"/>
-        </w:rPr>
-      </w:pPr>
-      <w:r>
-        <w:rPr>
-          <w:rFonts w:cstheme="minorHAnsi"/>
-        </w:rPr>
-        <w:t xml:space="preserve">Attendees </w:t>
-      </w:r>
-      <w:r>
-        <w:rPr>
-          <w:rFonts w:cstheme="minorHAnsi"/>
-        </w:rPr>
-        <w:t>– Joseph Henry,</w:t>
-      </w:r>
-      <w:r>
-        <w:rPr>
-          <w:rFonts w:cstheme="minorHAnsi"/>
-        </w:rPr>
-        <w:t xml:space="preserve"> </w:t>
-      </w:r>
-      <w:r>
-        <w:rPr>
-          <w:rFonts w:cstheme="minorHAnsi"/>
-        </w:rPr>
-        <w:t xml:space="preserve">Joseph </w:t>
-      </w:r>
-      <w:proofErr w:type="spellStart"/>
-      <w:r>
-        <w:rPr>
-          <w:rFonts w:cstheme="minorHAnsi"/>
-        </w:rPr>
-        <w:t>Hurr</w:t>
-      </w:r>
-      <w:proofErr w:type="spellEnd"/>
-      <w:r>
-        <w:rPr>
-          <w:rFonts w:cstheme="minorHAnsi"/>
-        </w:rPr>
-        <w:t>, Victor</w:t>
-      </w:r>
-      <w:r>
-        <w:rPr>
-          <w:rFonts w:cstheme="minorHAnsi"/>
-        </w:rPr>
-        <w:t xml:space="preserve"> </w:t>
-      </w:r>
-      <w:proofErr w:type="spellStart"/>
-      <w:r>
-        <w:rPr>
-          <w:rFonts w:cstheme="minorHAnsi"/>
-        </w:rPr>
-        <w:t>Che</w:t>
-      </w:r>
-      <w:proofErr w:type="spellEnd"/>
-      <w:r>
-        <w:rPr>
-          <w:rFonts w:cstheme="minorHAnsi"/>
-        </w:rPr>
-        <w:t xml:space="preserve">, </w:t>
-      </w:r>
-      <w:r>
-        <w:rPr>
-          <w:rFonts w:cstheme="minorHAnsi"/>
-        </w:rPr>
-        <w:t>James Lowe</w:t>
-      </w:r>
-      <w:r>
-        <w:rPr>
-          <w:rFonts w:cstheme="minorHAnsi"/>
-        </w:rPr>
-        <w:t xml:space="preserve">, </w:t>
-      </w:r>
-      <w:r>
-        <w:rPr>
-          <w:rFonts w:cstheme="minorHAnsi"/>
-        </w:rPr>
-        <w:t>Ethan Cox</w:t>
-      </w:r>
-    </w:p>
-    <w:p>
-      <w:pPr>
-        <w:rPr>
-          <w:rFonts w:cstheme="minorHAnsi"/>
-        </w:rPr>
-      </w:pPr>
-      <w:r>
-        <w:rPr>
-          <w:rFonts w:cstheme="minorHAnsi"/>
-        </w:rPr>
-        <w:t xml:space="preserve">Agenda </w:t>
-      </w:r>
-      <w:r>
-        <w:rPr>
-          <w:rFonts w:cstheme="minorHAnsi"/>
-        </w:rPr>
-        <w:t>–</w:t>
-      </w:r>
-      <w:r>
-        <w:rPr>
-          <w:rFonts w:cstheme="minorHAnsi"/>
-        </w:rPr>
-        <w:t xml:space="preserve"> </w:t>
-      </w:r>
-      <w:r>
-        <w:rPr>
-          <w:rFonts w:cstheme="minorHAnsi"/>
-        </w:rPr>
-        <w:t>Explain concept projects to rest of the group, then discussed ideas for possible improvements to our projects</w:t>
-      </w:r>
-    </w:p>
-    <w:p>
-      <w:pPr>
-        <w:rPr>
-          <w:rFonts w:cstheme="minorHAnsi"/>
-        </w:rPr>
-      </w:pPr>
-      <w:r>
-        <w:rPr>
-          <w:rFonts w:cstheme="minorHAnsi"/>
-        </w:rPr>
-        <w:t xml:space="preserve">Feedback Received – Rather than procedural generation, use an RNG to pick from a list of pre-set options in a list. </w:t>
-      </w:r>
-    </w:p>
-    <w:p>
-      <w:pPr>
-        <w:rPr>
-          <w:rFonts w:cstheme="minorHAnsi"/>
         </w:rPr>
       </w:pPr>
       <w:r>
@@ -395,10 +561,10 @@
           <wp:anchor distT="0" distB="0" distL="114300" distR="114300" simplePos="0" relativeHeight="251658240" behindDoc="1" locked="0" layoutInCell="1" allowOverlap="1">
             <wp:simplePos x="0" y="0"/>
             <wp:positionH relativeFrom="margin">
-              <wp:align>right</wp:align>
+              <wp:posOffset>3912235</wp:posOffset>
             </wp:positionH>
             <wp:positionV relativeFrom="paragraph">
-              <wp:posOffset>568960</wp:posOffset>
+              <wp:posOffset>205105</wp:posOffset>
             </wp:positionV>
             <wp:extent cx="1914525" cy="1273810"/>
             <wp:effectExtent l="0" t="0" r="9525" b="2540"/>
@@ -425,7 +591,7 @@
                     </pic:cNvPicPr>
                   </pic:nvPicPr>
                   <pic:blipFill>
-                    <a:blip r:embed="rId5">
+                    <a:blip r:embed="rId6">
                       <a:extLst>
                         <a:ext uri="{28A0092B-C50C-407E-A947-70E740481C1C}">
                           <a14:useLocalDpi xmlns:a14="http://schemas.microsoft.com/office/drawing/2010/main" val="0"/>
@@ -465,49 +631,18 @@
       <w:r>
         <w:rPr>
           <w:rFonts w:cstheme="minorHAnsi"/>
-        </w:rPr>
-        <w:t xml:space="preserve">Final Thoughts – I agree that RNG could be a better way of generating the level rather than making the game </w:t>
-      </w:r>
-      <w:r>
-        <w:rPr>
-          <w:rFonts w:cstheme="minorHAnsi"/>
-        </w:rPr>
-        <w:t>completely procedural</w:t>
-      </w:r>
-      <w:r>
-        <w:rPr>
-          <w:rFonts w:cstheme="minorHAnsi"/>
-        </w:rPr>
-        <w:t>. It would still mix up the level layouts but be much easier and quicker to implement reducing many problems that could possibly come up from complete procedural generation.</w:t>
-      </w:r>
-    </w:p>
-    <w:p>
-      <w:r>
-        <w:rPr>
           <w:b/>
           <w:sz w:val="24"/>
         </w:rPr>
-        <w:t>Existing Solutions:</w:t>
-      </w:r>
-    </w:p>
-    <w:p>
-      <w:pPr>
-        <w:rPr>
-          <w:rFonts w:cstheme="minorHAnsi"/>
-        </w:rPr>
-      </w:pPr>
-      <w:r>
-        <w:rPr>
-          <w:rFonts w:cstheme="minorHAnsi"/>
-        </w:rPr>
         <w:t>Flappy bird</w:t>
       </w:r>
-      <w:r>
-        <w:rPr>
-          <w:rFonts w:cstheme="minorHAnsi"/>
-        </w:rPr>
-        <w:t xml:space="preserve"> –</w:t>
-      </w:r>
+    </w:p>
+    <w:p>
+      <w:pPr>
+        <w:rPr>
+          <w:rFonts w:cstheme="minorHAnsi"/>
+        </w:rPr>
+      </w:pPr>
       <w:r>
         <w:rPr>
           <w:rFonts w:cstheme="minorHAnsi"/>
@@ -533,6 +668,87 @@
       <w:pPr>
         <w:rPr>
           <w:rFonts w:cstheme="minorHAnsi"/>
+        </w:rPr>
+      </w:pPr>
+      <w:r>
+        <w:rPr>
+          <w:rFonts w:cstheme="minorHAnsi"/>
+        </w:rPr>
+        <w:t>The game s</w:t>
+      </w:r>
+      <w:r>
+        <w:rPr>
+          <w:rFonts w:cstheme="minorHAnsi"/>
+        </w:rPr>
+        <w:t>crolls sideways at continuous speed</w:t>
+      </w:r>
+      <w:r>
+        <w:rPr>
+          <w:rFonts w:cstheme="minorHAnsi"/>
+        </w:rPr>
+        <w:t xml:space="preserve"> and </w:t>
+      </w:r>
+      <w:r>
+        <w:rPr>
+          <w:rFonts w:cstheme="minorHAnsi"/>
+        </w:rPr>
+        <w:t xml:space="preserve">has </w:t>
+      </w:r>
+      <w:r>
+        <w:rPr>
+          <w:rFonts w:cstheme="minorHAnsi"/>
+        </w:rPr>
+        <w:t>a gravity function</w:t>
+      </w:r>
+      <w:r>
+        <w:rPr>
+          <w:rFonts w:cstheme="minorHAnsi"/>
+        </w:rPr>
+        <w:t>.</w:t>
+      </w:r>
+      <w:r>
+        <w:rPr>
+          <w:rFonts w:cstheme="minorHAnsi"/>
+        </w:rPr>
+        <w:t xml:space="preserve"> The map is p</w:t>
+      </w:r>
+      <w:r>
+        <w:rPr>
+          <w:rFonts w:cstheme="minorHAnsi"/>
+        </w:rPr>
+        <w:t xml:space="preserve">rocedurally </w:t>
+      </w:r>
+      <w:r>
+        <w:rPr>
+          <w:rFonts w:cstheme="minorHAnsi"/>
+        </w:rPr>
+        <w:t>generates</w:t>
+      </w:r>
+      <w:r>
+        <w:rPr>
+          <w:rFonts w:cstheme="minorHAnsi"/>
+        </w:rPr>
+        <w:t xml:space="preserve"> gaps for the bird to be n</w:t>
+      </w:r>
+      <w:r>
+        <w:rPr>
+          <w:rFonts w:cstheme="minorHAnsi"/>
+        </w:rPr>
+        <w:t>avigated through</w:t>
+      </w:r>
+      <w:r>
+        <w:rPr>
+          <w:rFonts w:cstheme="minorHAnsi"/>
+        </w:rPr>
+        <w:t>.</w:t>
+      </w:r>
+    </w:p>
+    <w:p>
+      <w:pPr>
+        <w:rPr>
+          <w:rFonts w:cstheme="minorHAnsi"/>
+          <w:b/>
+          <w:sz w:val="24"/>
         </w:rPr>
       </w:pPr>
       <w:r>
@@ -540,15 +756,14 @@
           <w:noProof/>
           <w:lang w:eastAsia="en-GB"/>
         </w:rPr>
-        <w:lastRenderedPageBreak/>
         <w:drawing>
           <wp:anchor distT="0" distB="0" distL="114300" distR="114300" simplePos="0" relativeHeight="251659264" behindDoc="1" locked="0" layoutInCell="1" allowOverlap="1">
             <wp:simplePos x="0" y="0"/>
             <wp:positionH relativeFrom="column">
-              <wp:posOffset>3752850</wp:posOffset>
+              <wp:posOffset>3781425</wp:posOffset>
             </wp:positionH>
             <wp:positionV relativeFrom="paragraph">
-              <wp:posOffset>267335</wp:posOffset>
+              <wp:posOffset>308610</wp:posOffset>
             </wp:positionV>
             <wp:extent cx="2295525" cy="1294765"/>
             <wp:effectExtent l="0" t="0" r="9525" b="635"/>
@@ -573,7 +788,7 @@
                     <pic:cNvPicPr/>
                   </pic:nvPicPr>
                   <pic:blipFill>
-                    <a:blip r:embed="rId6">
+                    <a:blip r:embed="rId7">
                       <a:extLst>
                         <a:ext uri="{28A0092B-C50C-407E-A947-70E740481C1C}">
                           <a14:useLocalDpi xmlns:a14="http://schemas.microsoft.com/office/drawing/2010/main" val="0"/>
@@ -608,6 +823,62 @@
       <w:r>
         <w:rPr>
           <w:rFonts w:cstheme="minorHAnsi"/>
+          <w:b/>
+          <w:sz w:val="24"/>
+        </w:rPr>
+        <w:t>J</w:t>
+      </w:r>
+      <w:r>
+        <w:rPr>
+          <w:rFonts w:cstheme="minorHAnsi"/>
+          <w:b/>
+          <w:sz w:val="24"/>
+        </w:rPr>
+        <w:t>etpack joyride</w:t>
+      </w:r>
+    </w:p>
+    <w:p>
+      <w:pPr>
+        <w:rPr>
+          <w:rFonts w:cstheme="minorHAnsi"/>
+        </w:rPr>
+      </w:pPr>
+      <w:r>
+        <w:rPr>
+          <w:rFonts w:cstheme="minorHAnsi"/>
+        </w:rPr>
+        <w:t>Jetpack</w:t>
+      </w:r>
+      <w:r>
+        <w:rPr>
+          <w:rFonts w:cstheme="minorHAnsi"/>
+        </w:rPr>
+        <w:t xml:space="preserve"> Joyride is another mobile side-</w:t>
+      </w:r>
+      <w:proofErr w:type="spellStart"/>
+      <w:r>
+        <w:rPr>
+          <w:rFonts w:cstheme="minorHAnsi"/>
+        </w:rPr>
+        <w:t>scroller</w:t>
+      </w:r>
+      <w:proofErr w:type="spellEnd"/>
+      <w:r>
+        <w:rPr>
+          <w:rFonts w:cstheme="minorHAnsi"/>
+        </w:rPr>
+        <w:t xml:space="preserve"> in which the player controls a man who is continuously moving to the right in an attempt to cause as much havoc in this continuous hallway as possible.</w:t>
+      </w:r>
+    </w:p>
+    <w:p>
+      <w:pPr>
+        <w:rPr>
+          <w:rFonts w:cstheme="minorHAnsi"/>
+        </w:rPr>
+      </w:pPr>
+      <w:r>
+        <w:rPr>
+          <w:rFonts w:cstheme="minorHAnsi"/>
         </w:rPr>
         <w:t>The game s</w:t>
       </w:r>
@@ -615,7 +886,7 @@
         <w:rPr>
           <w:rFonts w:cstheme="minorHAnsi"/>
         </w:rPr>
-        <w:t>crolls sideways at continuous speed</w:t>
+        <w:t>crolls sideways at increasing speed</w:t>
       </w:r>
       <w:r>
         <w:rPr>
@@ -633,130 +904,6 @@
         <w:rPr>
           <w:rFonts w:cstheme="minorHAnsi"/>
         </w:rPr>
-        <w:t>a gravity function</w:t>
-      </w:r>
-      <w:r>
-        <w:rPr>
-          <w:rFonts w:cstheme="minorHAnsi"/>
-        </w:rPr>
-        <w:t>.</w:t>
-      </w:r>
-      <w:r>
-        <w:rPr>
-          <w:rFonts w:cstheme="minorHAnsi"/>
-        </w:rPr>
-        <w:t xml:space="preserve"> The map is p</w:t>
-      </w:r>
-      <w:r>
-        <w:rPr>
-          <w:rFonts w:cstheme="minorHAnsi"/>
-        </w:rPr>
-        <w:t xml:space="preserve">rocedurally </w:t>
-      </w:r>
-      <w:r>
-        <w:rPr>
-          <w:rFonts w:cstheme="minorHAnsi"/>
-        </w:rPr>
-        <w:t>generates</w:t>
-      </w:r>
-      <w:r>
-        <w:rPr>
-          <w:rFonts w:cstheme="minorHAnsi"/>
-        </w:rPr>
-        <w:t xml:space="preserve"> gaps for the bird to be n</w:t>
-      </w:r>
-      <w:r>
-        <w:rPr>
-          <w:rFonts w:cstheme="minorHAnsi"/>
-        </w:rPr>
-        <w:t>avigated through</w:t>
-      </w:r>
-      <w:r>
-        <w:rPr>
-          <w:rFonts w:cstheme="minorHAnsi"/>
-        </w:rPr>
-        <w:t>.</w:t>
-      </w:r>
-    </w:p>
-    <w:p>
-      <w:pPr>
-        <w:rPr>
-          <w:rFonts w:cstheme="minorHAnsi"/>
-        </w:rPr>
-      </w:pPr>
-      <w:r>
-        <w:rPr>
-          <w:rFonts w:cstheme="minorHAnsi"/>
-        </w:rPr>
-        <w:t>Jetpack joyride</w:t>
-      </w:r>
-      <w:r>
-        <w:rPr>
-          <w:rFonts w:cstheme="minorHAnsi"/>
-        </w:rPr>
-        <w:t xml:space="preserve"> – </w:t>
-      </w:r>
-      <w:r>
-        <w:rPr>
-          <w:rFonts w:cstheme="minorHAnsi"/>
-        </w:rPr>
-        <w:t>Jetpack</w:t>
-      </w:r>
-      <w:r>
-        <w:rPr>
-          <w:rFonts w:cstheme="minorHAnsi"/>
-        </w:rPr>
-        <w:t xml:space="preserve"> Joyride is another mobile side-</w:t>
-      </w:r>
-      <w:proofErr w:type="spellStart"/>
-      <w:r>
-        <w:rPr>
-          <w:rFonts w:cstheme="minorHAnsi"/>
-        </w:rPr>
-        <w:t>scroller</w:t>
-      </w:r>
-      <w:proofErr w:type="spellEnd"/>
-      <w:r>
-        <w:rPr>
-          <w:rFonts w:cstheme="minorHAnsi"/>
-        </w:rPr>
-        <w:t xml:space="preserve"> in which the player controls a man who is continuously moving to the right in an attempt to cause as much havoc in this continuous hallway as possible.</w:t>
-      </w:r>
-    </w:p>
-    <w:p>
-      <w:pPr>
-        <w:rPr>
-          <w:rFonts w:cstheme="minorHAnsi"/>
-        </w:rPr>
-      </w:pPr>
-      <w:r>
-        <w:rPr>
-          <w:rFonts w:cstheme="minorHAnsi"/>
-        </w:rPr>
-        <w:t>The game s</w:t>
-      </w:r>
-      <w:r>
-        <w:rPr>
-          <w:rFonts w:cstheme="minorHAnsi"/>
-        </w:rPr>
-        <w:t>crolls sideways at increasing speed</w:t>
-      </w:r>
-      <w:r>
-        <w:rPr>
-          <w:rFonts w:cstheme="minorHAnsi"/>
-        </w:rPr>
-        <w:t xml:space="preserve"> and </w:t>
-      </w:r>
-      <w:r>
-        <w:rPr>
-          <w:rFonts w:cstheme="minorHAnsi"/>
-        </w:rPr>
-        <w:t xml:space="preserve">has </w:t>
-      </w:r>
-      <w:r>
-        <w:rPr>
-          <w:rFonts w:cstheme="minorHAnsi"/>
-        </w:rPr>
         <w:t>a</w:t>
       </w:r>
       <w:r>
@@ -794,22 +941,25 @@
       <w:pPr>
         <w:rPr>
           <w:rFonts w:cstheme="minorHAnsi"/>
-          <w:shd w:val="clear" w:color="auto" w:fill="FFFFFF"/>
-        </w:rPr>
-      </w:pPr>
-      <w:r>
-        <w:rPr>
+          <w:b/>
+          <w:sz w:val="24"/>
+        </w:rPr>
+      </w:pPr>
+      <w:r>
+        <w:rPr>
+          <w:b/>
           <w:noProof/>
+          <w:sz w:val="24"/>
           <w:lang w:eastAsia="en-GB"/>
         </w:rPr>
         <w:drawing>
           <wp:anchor distT="0" distB="0" distL="114300" distR="114300" simplePos="0" relativeHeight="251660288" behindDoc="1" locked="0" layoutInCell="1" allowOverlap="1">
             <wp:simplePos x="0" y="0"/>
             <wp:positionH relativeFrom="page">
-              <wp:posOffset>4388485</wp:posOffset>
+              <wp:posOffset>4474210</wp:posOffset>
             </wp:positionH>
             <wp:positionV relativeFrom="paragraph">
-              <wp:posOffset>9525</wp:posOffset>
+              <wp:posOffset>238125</wp:posOffset>
             </wp:positionV>
             <wp:extent cx="2647950" cy="1233805"/>
             <wp:effectExtent l="0" t="0" r="0" b="4445"/>
@@ -834,7 +984,7 @@
                     <pic:cNvPicPr/>
                   </pic:nvPicPr>
                   <pic:blipFill>
-                    <a:blip r:embed="rId7">
+                    <a:blip r:embed="rId8">
                       <a:extLst>
                         <a:ext uri="{28A0092B-C50C-407E-A947-70E740481C1C}">
                           <a14:useLocalDpi xmlns:a14="http://schemas.microsoft.com/office/drawing/2010/main" val="0"/>
@@ -869,15 +1019,27 @@
       <w:r>
         <w:rPr>
           <w:rFonts w:cstheme="minorHAnsi"/>
+          <w:b/>
+          <w:sz w:val="24"/>
         </w:rPr>
         <w:t xml:space="preserve">Super </w:t>
       </w:r>
       <w:r>
         <w:rPr>
           <w:rFonts w:cstheme="minorHAnsi"/>
-        </w:rPr>
-        <w:t>meat boy –</w:t>
-      </w:r>
+          <w:b/>
+          <w:sz w:val="24"/>
+        </w:rPr>
+        <w:t>meat boy</w:t>
+      </w:r>
+    </w:p>
+    <w:p>
+      <w:pPr>
+        <w:rPr>
+          <w:rFonts w:cstheme="minorHAnsi"/>
+          <w:shd w:val="clear" w:color="auto" w:fill="FFFFFF"/>
+        </w:rPr>
+      </w:pPr>
       <w:r>
         <w:rPr>
           <w:rFonts w:cstheme="minorHAnsi"/>
@@ -996,6 +1158,23 @@
       <w:pPr>
         <w:rPr>
           <w:rFonts w:cstheme="minorHAnsi"/>
+          <w:b/>
+          <w:sz w:val="24"/>
+        </w:rPr>
+      </w:pPr>
+      <w:r>
+        <w:rPr>
+          <w:rFonts w:cstheme="minorHAnsi"/>
+          <w:b/>
+          <w:sz w:val="24"/>
+        </w:rPr>
+        <w:t>Final thoughts from research</w:t>
+      </w:r>
+    </w:p>
+    <w:p>
+      <w:pPr>
+        <w:rPr>
+          <w:rFonts w:cstheme="minorHAnsi"/>
         </w:rPr>
       </w:pPr>
       <w:r>
@@ -1071,6 +1250,7 @@
           <w:b/>
           <w:sz w:val="24"/>
         </w:rPr>
+        <w:lastRenderedPageBreak/>
         <w:t>Essential Features:</w:t>
       </w:r>
     </w:p>
@@ -1122,13 +1302,7 @@
         <w:rPr>
           <w:rFonts w:cstheme="minorHAnsi"/>
         </w:rPr>
-        <w:t xml:space="preserve"> for platform heights and gaps</w:t>
-      </w:r>
-      <w:r>
-        <w:rPr>
-          <w:rFonts w:cstheme="minorHAnsi"/>
-        </w:rPr>
-        <w:t xml:space="preserve"> to add variety to the game rather than repetition of the same obstacle. </w:t>
+        <w:t xml:space="preserve"> for map layout rather than playing the same map every time the game is launched. </w:t>
       </w:r>
     </w:p>
     <w:p>
@@ -1160,7 +1334,13 @@
         <w:rPr>
           <w:rFonts w:cstheme="minorHAnsi"/>
         </w:rPr>
-        <w:t>There will be controls to allow the player to move.</w:t>
+        <w:t>There will be contr</w:t>
+      </w:r>
+      <w:r>
+        <w:rPr>
+          <w:rFonts w:cstheme="minorHAnsi"/>
+        </w:rPr>
+        <w:t>ols to allow the player to move (left, right and jump)</w:t>
       </w:r>
     </w:p>
     <w:p>
@@ -1180,144 +1360,19 @@
     </w:p>
     <w:p>
       <w:pPr>
-        <w:rPr>
-          <w:rFonts w:cstheme="minorHAnsi"/>
-        </w:rPr>
-      </w:pPr>
-      <w:r>
-        <w:rPr>
-          <w:rFonts w:cstheme="minorHAnsi"/>
-        </w:rPr>
-        <w:t>Latency in Peer to peer games tends to be higher than server-client games. This could cause user experience to suffer.</w:t>
-      </w:r>
-      <w:r>
         <w:rPr>
           <w:rFonts w:cstheme="minorHAnsi"/>
           <w:color w:val="222222"/>
           <w:shd w:val="clear" w:color="auto" w:fill="FFFFFF"/>
         </w:rPr>
-        <w:t xml:space="preserve"> Each peer must wai</w:t>
-      </w:r>
-      <w:r>
-        <w:rPr>
-          <w:rFonts w:cstheme="minorHAnsi"/>
-          <w:color w:val="222222"/>
-          <w:shd w:val="clear" w:color="auto" w:fill="FFFFFF"/>
-        </w:rPr>
-        <w:t>t for every other peer's packet</w:t>
-      </w:r>
-      <w:r>
-        <w:rPr>
-          <w:rFonts w:cstheme="minorHAnsi"/>
-          <w:color w:val="222222"/>
-          <w:shd w:val="clear" w:color="auto" w:fill="FFFFFF"/>
-        </w:rPr>
-        <w:t xml:space="preserve"> before sim</w:t>
-      </w:r>
-      <w:r>
-        <w:rPr>
-          <w:rFonts w:cstheme="minorHAnsi"/>
-          <w:color w:val="222222"/>
-          <w:shd w:val="clear" w:color="auto" w:fill="FFFFFF"/>
-        </w:rPr>
-        <w:t>ulating the next network frame</w:t>
-      </w:r>
-      <w:r>
-        <w:rPr>
-          <w:rFonts w:cstheme="minorHAnsi"/>
-          <w:color w:val="222222"/>
-          <w:shd w:val="clear" w:color="auto" w:fill="FFFFFF"/>
-        </w:rPr>
-        <w:t>, resulting in all players experiencing the same </w:t>
-      </w:r>
-      <w:r>
-        <w:rPr>
-          <w:rFonts w:cstheme="minorHAnsi"/>
-          <w:shd w:val="clear" w:color="auto" w:fill="FFFFFF"/>
-        </w:rPr>
-        <w:t>latency</w:t>
-      </w:r>
-      <w:r>
-        <w:rPr>
-          <w:rFonts w:cstheme="minorHAnsi"/>
-          <w:color w:val="222222"/>
-          <w:shd w:val="clear" w:color="auto" w:fill="FFFFFF"/>
-        </w:rPr>
-        <w:t xml:space="preserve"> </w:t>
-      </w:r>
-      <w:r>
-        <w:rPr>
-          <w:rFonts w:cstheme="minorHAnsi"/>
-          <w:color w:val="222222"/>
-          <w:shd w:val="clear" w:color="auto" w:fill="FFFFFF"/>
-        </w:rPr>
-        <w:t>as the player with the worst connection</w:t>
-      </w:r>
-      <w:r>
-        <w:rPr>
-          <w:rFonts w:cstheme="minorHAnsi"/>
-          <w:color w:val="222222"/>
-          <w:shd w:val="clear" w:color="auto" w:fill="FFFFFF"/>
-        </w:rPr>
-        <w:t>.</w:t>
-      </w:r>
-    </w:p>
-    <w:p>
-      <w:pPr>
-        <w:rPr>
-          <w:rFonts w:cstheme="minorHAnsi"/>
-          <w:color w:val="222222"/>
-          <w:shd w:val="clear" w:color="auto" w:fill="FFFFFF"/>
-        </w:rPr>
-      </w:pPr>
-      <w:r>
-        <w:rPr>
-          <w:rFonts w:cstheme="minorHAnsi"/>
-          <w:color w:val="222222"/>
-          <w:shd w:val="clear" w:color="auto" w:fill="FFFFFF"/>
-        </w:rPr>
-        <w:t>It is very difficult to keep all peers synchronised. Minute differences between peers can escalate over time to game-breaking paradoxes.</w:t>
-      </w:r>
-    </w:p>
-    <w:p>
-      <w:pPr>
-        <w:rPr>
-          <w:rFonts w:cstheme="minorHAnsi"/>
-        </w:rPr>
-      </w:pPr>
-      <w:r>
-        <w:rPr>
-          <w:rFonts w:cstheme="minorHAnsi"/>
-          <w:color w:val="222222"/>
-          <w:shd w:val="clear" w:color="auto" w:fill="FFFFFF"/>
-        </w:rPr>
-        <w:lastRenderedPageBreak/>
-        <w:t xml:space="preserve">Each peer must communicate with all other </w:t>
-      </w:r>
-      <w:r>
-        <w:rPr>
-          <w:rFonts w:cstheme="minorHAnsi"/>
-          <w:color w:val="222222"/>
-          <w:shd w:val="clear" w:color="auto" w:fill="FFFFFF"/>
-        </w:rPr>
-        <w:t>clients,</w:t>
-      </w:r>
-      <w:r>
-        <w:rPr>
-          <w:rFonts w:cstheme="minorHAnsi"/>
-          <w:color w:val="222222"/>
-          <w:shd w:val="clear" w:color="auto" w:fill="FFFFFF"/>
-        </w:rPr>
-        <w:t xml:space="preserve"> limiting </w:t>
-      </w:r>
-      <w:r>
-        <w:rPr>
-          <w:rFonts w:cstheme="minorHAnsi"/>
-          <w:color w:val="222222"/>
-          <w:shd w:val="clear" w:color="auto" w:fill="FFFFFF"/>
-        </w:rPr>
-        <w:t>the number of connected players to prevent the game from running slow.</w:t>
-      </w:r>
+      </w:pPr>
+    </w:p>
+    <w:p>
+      <w:pPr>
+        <w:rPr>
+          <w:rFonts w:cstheme="minorHAnsi"/>
+        </w:rPr>
+      </w:pPr>
     </w:p>
     <w:p>
       <w:pPr>
@@ -1649,6 +1704,7 @@
         </w:numPr>
       </w:pPr>
       <w:r>
+        <w:lastRenderedPageBreak/>
         <w:t>When</w:t>
       </w:r>
       <w:r>
@@ -1670,14 +1726,55 @@
         <w:t>Characters which go off the back of the play area will also be turned into a spectator.</w:t>
       </w:r>
     </w:p>
-    <w:p>
-      <w:pPr>
-        <w:spacing w:after="213" w:line="330" w:lineRule="atLeast"/>
-        <w:outlineLvl w:val="3"/>
+    <w:p/>
+    <w:p>
+      <w:pPr>
+        <w:rPr>
+          <w:b/>
+          <w:sz w:val="28"/>
+        </w:rPr>
+      </w:pPr>
+      <w:r>
+        <w:rPr>
+          <w:b/>
+          <w:sz w:val="28"/>
+        </w:rPr>
+        <w:t>Requirements:</w:t>
+      </w:r>
+    </w:p>
+    <w:p>
+      <w:pPr>
+        <w:rPr>
+          <w:b/>
+          <w:sz w:val="24"/>
+        </w:rPr>
+      </w:pPr>
+      <w:r>
+        <w:rPr>
+          <w:b/>
+          <w:sz w:val="24"/>
+        </w:rPr>
+        <w:t>Hardware Requirements</w:t>
+      </w:r>
+    </w:p>
+    <w:p>
+      <w:pPr>
+        <w:pStyle w:val="ListParagraph"/>
+        <w:numPr>
+          <w:ilvl w:val="0"/>
+          <w:numId w:val="9"/>
+        </w:numPr>
+      </w:pPr>
+      <w:r>
+        <w:t xml:space="preserve">A server </w:t>
+      </w:r>
+    </w:p>
+    <w:p>
+      <w:pPr>
+        <w:spacing w:before="100" w:beforeAutospacing="1" w:after="100" w:afterAutospacing="1" w:line="240" w:lineRule="auto"/>
         <w:rPr>
           <w:rFonts w:eastAsia="Times New Roman" w:cstheme="minorHAnsi"/>
           <w:b/>
-          <w:bCs/>
           <w:sz w:val="24"/>
           <w:lang w:eastAsia="en-GB"/>
         </w:rPr>
@@ -1686,21 +1783,29 @@
         <w:rPr>
           <w:rFonts w:eastAsia="Times New Roman" w:cstheme="minorHAnsi"/>
           <w:b/>
-          <w:bCs/>
           <w:sz w:val="24"/>
           <w:lang w:eastAsia="en-GB"/>
         </w:rPr>
-        <w:t>Minimum System Requirements</w:t>
-      </w:r>
-    </w:p>
-    <w:p>
-      <w:pPr>
+        <w:t>Software</w:t>
+      </w:r>
+      <w:r>
+        <w:rPr>
+          <w:rFonts w:eastAsia="Times New Roman" w:cstheme="minorHAnsi"/>
+          <w:b/>
+          <w:sz w:val="24"/>
+          <w:lang w:eastAsia="en-GB"/>
+        </w:rPr>
+        <w:t xml:space="preserve"> Requirements</w:t>
+      </w:r>
+    </w:p>
+    <w:p>
+      <w:pPr>
+        <w:pStyle w:val="ListParagraph"/>
         <w:numPr>
           <w:ilvl w:val="0"/>
-          <w:numId w:val="1"/>
+          <w:numId w:val="9"/>
         </w:numPr>
         <w:spacing w:before="100" w:beforeAutospacing="1" w:after="100" w:afterAutospacing="1" w:line="240" w:lineRule="auto"/>
-        <w:ind w:left="0"/>
         <w:rPr>
           <w:rFonts w:eastAsia="Times New Roman" w:cstheme="minorHAnsi"/>
           <w:lang w:eastAsia="en-GB"/>
@@ -1711,164 +1816,24 @@
           <w:rFonts w:eastAsia="Times New Roman" w:cstheme="minorHAnsi"/>
           <w:lang w:eastAsia="en-GB"/>
         </w:rPr>
-        <w:t>Processors: Intel Atom® processor or Intel® Core™ i3 processor</w:t>
-      </w:r>
-    </w:p>
-    <w:p>
-      <w:pPr>
-        <w:numPr>
-          <w:ilvl w:val="0"/>
-          <w:numId w:val="1"/>
-        </w:numPr>
-        <w:spacing w:before="100" w:beforeAutospacing="1" w:after="100" w:afterAutospacing="1" w:line="240" w:lineRule="auto"/>
-        <w:ind w:left="0"/>
+        <w:t xml:space="preserve">Python with the </w:t>
+      </w:r>
+      <w:proofErr w:type="spellStart"/>
+      <w:r>
         <w:rPr>
           <w:rFonts w:eastAsia="Times New Roman" w:cstheme="minorHAnsi"/>
           <w:lang w:eastAsia="en-GB"/>
         </w:rPr>
-      </w:pPr>
+        <w:t>pygame</w:t>
+      </w:r>
+      <w:proofErr w:type="spellEnd"/>
       <w:r>
         <w:rPr>
           <w:rFonts w:eastAsia="Times New Roman" w:cstheme="minorHAnsi"/>
           <w:lang w:eastAsia="en-GB"/>
         </w:rPr>
-        <w:t>Disk space: 1 GB</w:t>
-      </w:r>
-    </w:p>
-    <w:p>
-      <w:pPr>
-        <w:numPr>
-          <w:ilvl w:val="0"/>
-          <w:numId w:val="1"/>
-        </w:numPr>
-        <w:spacing w:before="100" w:beforeAutospacing="1" w:after="100" w:afterAutospacing="1" w:line="240" w:lineRule="auto"/>
-        <w:ind w:left="0"/>
-        <w:rPr>
-          <w:rFonts w:eastAsia="Times New Roman" w:cstheme="minorHAnsi"/>
-          <w:lang w:eastAsia="en-GB"/>
-        </w:rPr>
-      </w:pPr>
-      <w:r>
-        <w:rPr>
-          <w:rFonts w:eastAsia="Times New Roman" w:cstheme="minorHAnsi"/>
-          <w:lang w:eastAsia="en-GB"/>
-        </w:rPr>
-        <w:t xml:space="preserve">Operating systems: Windows* 7 or later, </w:t>
-      </w:r>
-      <w:proofErr w:type="spellStart"/>
-      <w:r>
-        <w:rPr>
-          <w:rFonts w:eastAsia="Times New Roman" w:cstheme="minorHAnsi"/>
-          <w:lang w:eastAsia="en-GB"/>
-        </w:rPr>
-        <w:t>macOS</w:t>
-      </w:r>
-      <w:proofErr w:type="spellEnd"/>
-      <w:r>
-        <w:rPr>
-          <w:rFonts w:eastAsia="Times New Roman" w:cstheme="minorHAnsi"/>
-          <w:lang w:eastAsia="en-GB"/>
-        </w:rPr>
-        <w:t>, and Linux</w:t>
-      </w:r>
-    </w:p>
-    <w:p>
-      <w:pPr>
-        <w:spacing w:before="100" w:beforeAutospacing="1" w:after="100" w:afterAutospacing="1" w:line="240" w:lineRule="auto"/>
-        <w:rPr>
-          <w:rFonts w:eastAsia="Times New Roman" w:cstheme="minorHAnsi"/>
-          <w:b/>
-          <w:sz w:val="24"/>
-          <w:lang w:eastAsia="en-GB"/>
-        </w:rPr>
-      </w:pPr>
-      <w:r>
-        <w:rPr>
-          <w:rFonts w:eastAsia="Times New Roman" w:cstheme="minorHAnsi"/>
-          <w:b/>
-          <w:sz w:val="24"/>
-          <w:lang w:eastAsia="en-GB"/>
-        </w:rPr>
-        <w:t>Software</w:t>
-      </w:r>
-      <w:r>
-        <w:rPr>
-          <w:rFonts w:eastAsia="Times New Roman" w:cstheme="minorHAnsi"/>
-          <w:b/>
-          <w:sz w:val="24"/>
-          <w:lang w:eastAsia="en-GB"/>
-        </w:rPr>
-        <w:t xml:space="preserve"> Requirements</w:t>
-      </w:r>
-    </w:p>
-    <w:p>
-      <w:pPr>
-        <w:numPr>
-          <w:ilvl w:val="0"/>
-          <w:numId w:val="1"/>
-        </w:numPr>
-        <w:spacing w:before="100" w:beforeAutospacing="1" w:after="100" w:afterAutospacing="1" w:line="240" w:lineRule="auto"/>
-        <w:ind w:left="0"/>
-        <w:rPr>
-          <w:rFonts w:eastAsia="Times New Roman" w:cstheme="minorHAnsi"/>
-          <w:lang w:eastAsia="en-GB"/>
-        </w:rPr>
-      </w:pPr>
-      <w:r>
-        <w:rPr>
-          <w:rFonts w:eastAsia="Times New Roman" w:cstheme="minorHAnsi"/>
-          <w:lang w:eastAsia="en-GB"/>
-        </w:rPr>
-        <w:t xml:space="preserve">Python with the </w:t>
-      </w:r>
-      <w:proofErr w:type="spellStart"/>
-      <w:r>
-        <w:rPr>
-          <w:rFonts w:eastAsia="Times New Roman" w:cstheme="minorHAnsi"/>
-          <w:lang w:eastAsia="en-GB"/>
-        </w:rPr>
-        <w:t>pygame</w:t>
-      </w:r>
-      <w:proofErr w:type="spellEnd"/>
-      <w:r>
-        <w:rPr>
-          <w:rFonts w:eastAsia="Times New Roman" w:cstheme="minorHAnsi"/>
-          <w:lang w:eastAsia="en-GB"/>
-        </w:rPr>
-        <w:t xml:space="preserve"> extension installed.</w:t>
-      </w:r>
-    </w:p>
-    <w:p>
-      <w:pPr>
-        <w:numPr>
-          <w:ilvl w:val="0"/>
-          <w:numId w:val="1"/>
-        </w:numPr>
-        <w:spacing w:before="100" w:beforeAutospacing="1" w:after="100" w:afterAutospacing="1" w:line="240" w:lineRule="auto"/>
-        <w:ind w:left="0"/>
-        <w:rPr>
-          <w:rFonts w:eastAsia="Times New Roman" w:cstheme="minorHAnsi"/>
-          <w:lang w:eastAsia="en-GB"/>
-        </w:rPr>
-      </w:pPr>
-      <w:proofErr w:type="spellStart"/>
-      <w:r>
-        <w:rPr>
-          <w:rFonts w:eastAsia="Times New Roman" w:cstheme="minorHAnsi"/>
-          <w:lang w:eastAsia="en-GB"/>
-        </w:rPr>
-        <w:t>Podsixnet</w:t>
-      </w:r>
-      <w:proofErr w:type="spellEnd"/>
-      <w:r>
-        <w:rPr>
-          <w:rFonts w:eastAsia="Times New Roman" w:cstheme="minorHAnsi"/>
-          <w:lang w:eastAsia="en-GB"/>
-        </w:rPr>
-        <w:t xml:space="preserve"> installed to allow for a socket based connection to </w:t>
-      </w:r>
-      <w:bookmarkStart w:id="0" w:name="_GoBack"/>
-      <w:bookmarkEnd w:id="0"/>
+        <w:t xml:space="preserve"> module installed</w:t>
+      </w:r>
     </w:p>
     <w:sectPr>
       <w:pgSz w:w="11906" w:h="16838"/>
@@ -2109,6 +2074,205 @@
     </w:lvl>
   </w:abstractNum>
   <w:abstractNum w:abstractNumId="2" w15:restartNumberingAfterBreak="0">
+    <w:nsid w:val="29DD3154"/>
+    <w:multiLevelType w:val="hybridMultilevel"/>
+    <w:tmpl w:val="19764752"/>
+    <w:lvl w:ilvl="0" w:tplc="08090001">
+      <w:start w:val="1"/>
+      <w:numFmt w:val="bullet"/>
+      <w:lvlText w:val=""/>
+      <w:lvlJc w:val="left"/>
+      <w:pPr>
+        <w:ind w:left="720" w:hanging="360"/>
+      </w:pPr>
+      <w:rPr>
+        <w:rFonts w:ascii="Symbol" w:hAnsi="Symbol" w:hint="default"/>
+      </w:rPr>
+    </w:lvl>
+    <w:lvl w:ilvl="1" w:tplc="08090003" w:tentative="1">
+      <w:start w:val="1"/>
+      <w:numFmt w:val="bullet"/>
+      <w:lvlText w:val="o"/>
+      <w:lvlJc w:val="left"/>
+      <w:pPr>
+        <w:ind w:left="1440" w:hanging="360"/>
+      </w:pPr>
+      <w:rPr>
+        <w:rFonts w:ascii="Courier New" w:hAnsi="Courier New" w:cs="Courier New" w:hint="default"/>
+      </w:rPr>
+    </w:lvl>
+    <w:lvl w:ilvl="2" w:tplc="08090005" w:tentative="1">
+      <w:start w:val="1"/>
+      <w:numFmt w:val="bullet"/>
+      <w:lvlText w:val=""/>
+      <w:lvlJc w:val="left"/>
+      <w:pPr>
+        <w:ind w:left="2160" w:hanging="360"/>
+      </w:pPr>
+      <w:rPr>
+        <w:rFonts w:ascii="Wingdings" w:hAnsi="Wingdings" w:hint="default"/>
+      </w:rPr>
+    </w:lvl>
+    <w:lvl w:ilvl="3" w:tplc="08090001" w:tentative="1">
+      <w:start w:val="1"/>
+      <w:numFmt w:val="bullet"/>
+      <w:lvlText w:val=""/>
+      <w:lvlJc w:val="left"/>
+      <w:pPr>
+        <w:ind w:left="2880" w:hanging="360"/>
+      </w:pPr>
+      <w:rPr>
+        <w:rFonts w:ascii="Symbol" w:hAnsi="Symbol" w:hint="default"/>
+      </w:rPr>
+    </w:lvl>
+    <w:lvl w:ilvl="4" w:tplc="08090003" w:tentative="1">
+      <w:start w:val="1"/>
+      <w:numFmt w:val="bullet"/>
+      <w:lvlText w:val="o"/>
+      <w:lvlJc w:val="left"/>
+      <w:pPr>
+        <w:ind w:left="3600" w:hanging="360"/>
+      </w:pPr>
+      <w:rPr>
+        <w:rFonts w:ascii="Courier New" w:hAnsi="Courier New" w:cs="Courier New" w:hint="default"/>
+      </w:rPr>
+    </w:lvl>
+    <w:lvl w:ilvl="5" w:tplc="08090005" w:tentative="1">
+      <w:start w:val="1"/>
+      <w:numFmt w:val="bullet"/>
+      <w:lvlText w:val=""/>
+      <w:lvlJc w:val="left"/>
+      <w:pPr>
+        <w:ind w:left="4320" w:hanging="360"/>
+      </w:pPr>
+      <w:rPr>
+        <w:rFonts w:ascii="Wingdings" w:hAnsi="Wingdings" w:hint="default"/>
+      </w:rPr>
+    </w:lvl>
+    <w:lvl w:ilvl="6" w:tplc="08090001" w:tentative="1">
+      <w:start w:val="1"/>
+      <w:numFmt w:val="bullet"/>
+      <w:lvlText w:val=""/>
+      <w:lvlJc w:val="left"/>
+      <w:pPr>
+        <w:ind w:left="5040" w:hanging="360"/>
+      </w:pPr>
+      <w:rPr>
+        <w:rFonts w:ascii="Symbol" w:hAnsi="Symbol" w:hint="default"/>
+      </w:rPr>
+    </w:lvl>
+    <w:lvl w:ilvl="7" w:tplc="08090003" w:tentative="1">
+      <w:start w:val="1"/>
+      <w:numFmt w:val="bullet"/>
+      <w:lvlText w:val="o"/>
+      <w:lvlJc w:val="left"/>
+      <w:pPr>
+        <w:ind w:left="5760" w:hanging="360"/>
+      </w:pPr>
+      <w:rPr>
+        <w:rFonts w:ascii="Courier New" w:hAnsi="Courier New" w:cs="Courier New" w:hint="default"/>
+      </w:rPr>
+    </w:lvl>
+    <w:lvl w:ilvl="8" w:tplc="08090005" w:tentative="1">
+      <w:start w:val="1"/>
+      <w:numFmt w:val="bullet"/>
+      <w:lvlText w:val=""/>
+      <w:lvlJc w:val="left"/>
+      <w:pPr>
+        <w:ind w:left="6480" w:hanging="360"/>
+      </w:pPr>
+      <w:rPr>
+        <w:rFonts w:ascii="Wingdings" w:hAnsi="Wingdings" w:hint="default"/>
+      </w:rPr>
+    </w:lvl>
+  </w:abstractNum>
+  <w:abstractNum w:abstractNumId="3" w15:restartNumberingAfterBreak="0">
+    <w:nsid w:val="371024FC"/>
+    <w:multiLevelType w:val="hybridMultilevel"/>
+    <w:tmpl w:val="1270B264"/>
+    <w:lvl w:ilvl="0" w:tplc="0809000F">
+      <w:start w:val="1"/>
+      <w:numFmt w:val="decimal"/>
+      <w:lvlText w:val="%1."/>
+      <w:lvlJc w:val="left"/>
+      <w:pPr>
+        <w:ind w:left="720" w:hanging="360"/>
+      </w:pPr>
+    </w:lvl>
+    <w:lvl w:ilvl="1" w:tplc="08090019" w:tentative="1">
+      <w:start w:val="1"/>
+      <w:numFmt w:val="lowerLetter"/>
+      <w:lvlText w:val="%2."/>
+      <w:lvlJc w:val="left"/>
+      <w:pPr>
+        <w:ind w:left="1440" w:hanging="360"/>
+      </w:pPr>
+    </w:lvl>
+    <w:lvl w:ilvl="2" w:tplc="0809001B" w:tentative="1">
+      <w:start w:val="1"/>
+      <w:numFmt w:val="lowerRoman"/>
+      <w:lvlText w:val="%3."/>
+      <w:lvlJc w:val="right"/>
+      <w:pPr>
+        <w:ind w:left="2160" w:hanging="180"/>
+      </w:pPr>
+    </w:lvl>
+    <w:lvl w:ilvl="3" w:tplc="0809000F" w:tentative="1">
+      <w:start w:val="1"/>
+      <w:numFmt w:val="decimal"/>
+      <w:lvlText w:val="%4."/>
+      <w:lvlJc w:val="left"/>
+      <w:pPr>
+        <w:ind w:left="2880" w:hanging="360"/>
+      </w:pPr>
+    </w:lvl>
+    <w:lvl w:ilvl="4" w:tplc="08090019" w:tentative="1">
+      <w:start w:val="1"/>
+      <w:numFmt w:val="lowerLetter"/>
+      <w:lvlText w:val="%5."/>
+      <w:lvlJc w:val="left"/>
+      <w:pPr>
+        <w:ind w:left="3600" w:hanging="360"/>
+      </w:pPr>
+    </w:lvl>
+    <w:lvl w:ilvl="5" w:tplc="0809001B" w:tentative="1">
+      <w:start w:val="1"/>
+      <w:numFmt w:val="lowerRoman"/>
+      <w:lvlText w:val="%6."/>
+      <w:lvlJc w:val="right"/>
+      <w:pPr>
+        <w:ind w:left="4320" w:hanging="180"/>
+      </w:pPr>
+    </w:lvl>
+    <w:lvl w:ilvl="6" w:tplc="0809000F" w:tentative="1">
+      <w:start w:val="1"/>
+      <w:numFmt w:val="decimal"/>
+      <w:lvlText w:val="%7."/>
+      <w:lvlJc w:val="left"/>
+      <w:pPr>
+        <w:ind w:left="5040" w:hanging="360"/>
+      </w:pPr>
+    </w:lvl>
+    <w:lvl w:ilvl="7" w:tplc="08090019" w:tentative="1">
+      <w:start w:val="1"/>
+      <w:numFmt w:val="lowerLetter"/>
+      <w:lvlText w:val="%8."/>
+      <w:lvlJc w:val="left"/>
+      <w:pPr>
+        <w:ind w:left="5760" w:hanging="360"/>
+      </w:pPr>
+    </w:lvl>
+    <w:lvl w:ilvl="8" w:tplc="0809001B" w:tentative="1">
+      <w:start w:val="1"/>
+      <w:numFmt w:val="lowerRoman"/>
+      <w:lvlText w:val="%9."/>
+      <w:lvlJc w:val="right"/>
+      <w:pPr>
+        <w:ind w:left="6480" w:hanging="180"/>
+      </w:pPr>
+    </w:lvl>
+  </w:abstractNum>
+  <w:abstractNum w:abstractNumId="4" w15:restartNumberingAfterBreak="0">
     <w:nsid w:val="53D433BD"/>
     <w:multiLevelType w:val="hybridMultilevel"/>
     <w:tmpl w:val="40BCB8BC"/>
@@ -2221,7 +2385,120 @@
       </w:rPr>
     </w:lvl>
   </w:abstractNum>
-  <w:abstractNum w:abstractNumId="3" w15:restartNumberingAfterBreak="0">
+  <w:abstractNum w:abstractNumId="5" w15:restartNumberingAfterBreak="0">
+    <w:nsid w:val="56D445C0"/>
+    <w:multiLevelType w:val="hybridMultilevel"/>
+    <w:tmpl w:val="F03E265A"/>
+    <w:lvl w:ilvl="0" w:tplc="08090001">
+      <w:start w:val="1"/>
+      <w:numFmt w:val="bullet"/>
+      <w:lvlText w:val=""/>
+      <w:lvlJc w:val="left"/>
+      <w:pPr>
+        <w:ind w:left="720" w:hanging="360"/>
+      </w:pPr>
+      <w:rPr>
+        <w:rFonts w:ascii="Symbol" w:hAnsi="Symbol" w:hint="default"/>
+      </w:rPr>
+    </w:lvl>
+    <w:lvl w:ilvl="1" w:tplc="08090003" w:tentative="1">
+      <w:start w:val="1"/>
+      <w:numFmt w:val="bullet"/>
+      <w:lvlText w:val="o"/>
+      <w:lvlJc w:val="left"/>
+      <w:pPr>
+        <w:ind w:left="1440" w:hanging="360"/>
+      </w:pPr>
+      <w:rPr>
+        <w:rFonts w:ascii="Courier New" w:hAnsi="Courier New" w:cs="Courier New" w:hint="default"/>
+      </w:rPr>
+    </w:lvl>
+    <w:lvl w:ilvl="2" w:tplc="08090005" w:tentative="1">
+      <w:start w:val="1"/>
+      <w:numFmt w:val="bullet"/>
+      <w:lvlText w:val=""/>
+      <w:lvlJc w:val="left"/>
+      <w:pPr>
+        <w:ind w:left="2160" w:hanging="360"/>
+      </w:pPr>
+      <w:rPr>
+        <w:rFonts w:ascii="Wingdings" w:hAnsi="Wingdings" w:hint="default"/>
+      </w:rPr>
+    </w:lvl>
+    <w:lvl w:ilvl="3" w:tplc="08090001" w:tentative="1">
+      <w:start w:val="1"/>
+      <w:numFmt w:val="bullet"/>
+      <w:lvlText w:val=""/>
+      <w:lvlJc w:val="left"/>
+      <w:pPr>
+        <w:ind w:left="2880" w:hanging="360"/>
+      </w:pPr>
+      <w:rPr>
+        <w:rFonts w:ascii="Symbol" w:hAnsi="Symbol" w:hint="default"/>
+      </w:rPr>
+    </w:lvl>
+    <w:lvl w:ilvl="4" w:tplc="08090003" w:tentative="1">
+      <w:start w:val="1"/>
+      <w:numFmt w:val="bullet"/>
+      <w:lvlText w:val="o"/>
+      <w:lvlJc w:val="left"/>
+      <w:pPr>
+        <w:ind w:left="3600" w:hanging="360"/>
+      </w:pPr>
+      <w:rPr>
+        <w:rFonts w:ascii="Courier New" w:hAnsi="Courier New" w:cs="Courier New" w:hint="default"/>
+      </w:rPr>
+    </w:lvl>
+    <w:lvl w:ilvl="5" w:tplc="08090005" w:tentative="1">
+      <w:start w:val="1"/>
+      <w:numFmt w:val="bullet"/>
+      <w:lvlText w:val=""/>
+      <w:lvlJc w:val="left"/>
+      <w:pPr>
+        <w:ind w:left="4320" w:hanging="360"/>
+      </w:pPr>
+      <w:rPr>
+        <w:rFonts w:ascii="Wingdings" w:hAnsi="Wingdings" w:hint="default"/>
+      </w:rPr>
+    </w:lvl>
+    <w:lvl w:ilvl="6" w:tplc="08090001" w:tentative="1">
+      <w:start w:val="1"/>
+      <w:numFmt w:val="bullet"/>
+      <w:lvlText w:val=""/>
+      <w:lvlJc w:val="left"/>
+      <w:pPr>
+        <w:ind w:left="5040" w:hanging="360"/>
+      </w:pPr>
+      <w:rPr>
+        <w:rFonts w:ascii="Symbol" w:hAnsi="Symbol" w:hint="default"/>
+      </w:rPr>
+    </w:lvl>
+    <w:lvl w:ilvl="7" w:tplc="08090003" w:tentative="1">
+      <w:start w:val="1"/>
+      <w:numFmt w:val="bullet"/>
+      <w:lvlText w:val="o"/>
+      <w:lvlJc w:val="left"/>
+      <w:pPr>
+        <w:ind w:left="5760" w:hanging="360"/>
+      </w:pPr>
+      <w:rPr>
+        <w:rFonts w:ascii="Courier New" w:hAnsi="Courier New" w:cs="Courier New" w:hint="default"/>
+      </w:rPr>
+    </w:lvl>
+    <w:lvl w:ilvl="8" w:tplc="08090005" w:tentative="1">
+      <w:start w:val="1"/>
+      <w:numFmt w:val="bullet"/>
+      <w:lvlText w:val=""/>
+      <w:lvlJc w:val="left"/>
+      <w:pPr>
+        <w:ind w:left="6480" w:hanging="360"/>
+      </w:pPr>
+      <w:rPr>
+        <w:rFonts w:ascii="Wingdings" w:hAnsi="Wingdings" w:hint="default"/>
+      </w:rPr>
+    </w:lvl>
+  </w:abstractNum>
+  <w:abstractNum w:abstractNumId="6" w15:restartNumberingAfterBreak="0">
     <w:nsid w:val="6DEF4442"/>
     <w:multiLevelType w:val="hybridMultilevel"/>
     <w:tmpl w:val="CD4EDC36"/>
@@ -2334,7 +2611,7 @@
       </w:rPr>
     </w:lvl>
   </w:abstractNum>
-  <w:abstractNum w:abstractNumId="4" w15:restartNumberingAfterBreak="0">
+  <w:abstractNum w:abstractNumId="7" w15:restartNumberingAfterBreak="0">
     <w:nsid w:val="743F6EED"/>
     <w:multiLevelType w:val="multilevel"/>
     <w:tmpl w:val="8646B76A"/>
@@ -2345,9 +2622,9 @@
       <w:lvlJc w:val="left"/>
       <w:pPr>
         <w:tabs>
-          <w:tab w:val="num" w:pos="720"/>
+          <w:tab w:val="num" w:pos="1080"/>
         </w:tabs>
-        <w:ind w:left="720" w:hanging="360"/>
+        <w:ind w:left="1080" w:hanging="360"/>
       </w:pPr>
       <w:rPr>
         <w:rFonts w:ascii="Symbol" w:hAnsi="Symbol" w:hint="default"/>
@@ -2361,9 +2638,9 @@
       <w:lvlJc w:val="left"/>
       <w:pPr>
         <w:tabs>
-          <w:tab w:val="num" w:pos="1440"/>
+          <w:tab w:val="num" w:pos="1800"/>
         </w:tabs>
-        <w:ind w:left="1440" w:hanging="360"/>
+        <w:ind w:left="1800" w:hanging="360"/>
       </w:pPr>
       <w:rPr>
         <w:rFonts w:ascii="Courier New" w:hAnsi="Courier New" w:hint="default"/>
@@ -2377,9 +2654,9 @@
       <w:lvlJc w:val="left"/>
       <w:pPr>
         <w:tabs>
-          <w:tab w:val="num" w:pos="2160"/>
+          <w:tab w:val="num" w:pos="2520"/>
         </w:tabs>
-        <w:ind w:left="2160" w:hanging="360"/>
+        <w:ind w:left="2520" w:hanging="360"/>
       </w:pPr>
       <w:rPr>
         <w:rFonts w:ascii="Wingdings" w:hAnsi="Wingdings" w:hint="default"/>
@@ -2393,9 +2670,9 @@
       <w:lvlJc w:val="left"/>
       <w:pPr>
         <w:tabs>
-          <w:tab w:val="num" w:pos="2880"/>
+          <w:tab w:val="num" w:pos="3240"/>
         </w:tabs>
-        <w:ind w:left="2880" w:hanging="360"/>
+        <w:ind w:left="3240" w:hanging="360"/>
       </w:pPr>
       <w:rPr>
         <w:rFonts w:ascii="Wingdings" w:hAnsi="Wingdings" w:hint="default"/>
@@ -2409,9 +2686,9 @@
       <w:lvlJc w:val="left"/>
       <w:pPr>
         <w:tabs>
-          <w:tab w:val="num" w:pos="3600"/>
+          <w:tab w:val="num" w:pos="3960"/>
         </w:tabs>
-        <w:ind w:left="3600" w:hanging="360"/>
+        <w:ind w:left="3960" w:hanging="360"/>
       </w:pPr>
       <w:rPr>
         <w:rFonts w:ascii="Wingdings" w:hAnsi="Wingdings" w:hint="default"/>
@@ -2425,9 +2702,9 @@
       <w:lvlJc w:val="left"/>
       <w:pPr>
         <w:tabs>
-          <w:tab w:val="num" w:pos="4320"/>
+          <w:tab w:val="num" w:pos="4680"/>
         </w:tabs>
-        <w:ind w:left="4320" w:hanging="360"/>
+        <w:ind w:left="4680" w:hanging="360"/>
       </w:pPr>
       <w:rPr>
         <w:rFonts w:ascii="Wingdings" w:hAnsi="Wingdings" w:hint="default"/>
@@ -2441,9 +2718,9 @@
       <w:lvlJc w:val="left"/>
       <w:pPr>
         <w:tabs>
-          <w:tab w:val="num" w:pos="5040"/>
+          <w:tab w:val="num" w:pos="5400"/>
         </w:tabs>
-        <w:ind w:left="5040" w:hanging="360"/>
+        <w:ind w:left="5400" w:hanging="360"/>
       </w:pPr>
       <w:rPr>
         <w:rFonts w:ascii="Wingdings" w:hAnsi="Wingdings" w:hint="default"/>
@@ -2457,9 +2734,9 @@
       <w:lvlJc w:val="left"/>
       <w:pPr>
         <w:tabs>
-          <w:tab w:val="num" w:pos="5760"/>
+          <w:tab w:val="num" w:pos="6120"/>
         </w:tabs>
-        <w:ind w:left="5760" w:hanging="360"/>
+        <w:ind w:left="6120" w:hanging="360"/>
       </w:pPr>
       <w:rPr>
         <w:rFonts w:ascii="Wingdings" w:hAnsi="Wingdings" w:hint="default"/>
@@ -2473,9 +2750,9 @@
       <w:lvlJc w:val="left"/>
       <w:pPr>
         <w:tabs>
-          <w:tab w:val="num" w:pos="6480"/>
+          <w:tab w:val="num" w:pos="6840"/>
         </w:tabs>
-        <w:ind w:left="6480" w:hanging="360"/>
+        <w:ind w:left="6840" w:hanging="360"/>
       </w:pPr>
       <w:rPr>
         <w:rFonts w:ascii="Wingdings" w:hAnsi="Wingdings" w:hint="default"/>
@@ -2483,7 +2760,7 @@
       </w:rPr>
     </w:lvl>
   </w:abstractNum>
-  <w:abstractNum w:abstractNumId="5" w15:restartNumberingAfterBreak="0">
+  <w:abstractNum w:abstractNumId="8" w15:restartNumberingAfterBreak="0">
     <w:nsid w:val="79EB773A"/>
     <w:multiLevelType w:val="hybridMultilevel"/>
     <w:tmpl w:val="6E0883A6"/>
@@ -2597,22 +2874,31 @@
     </w:lvl>
   </w:abstractNum>
   <w:num w:numId="1">
-    <w:abstractNumId w:val="4"/>
+    <w:abstractNumId w:val="7"/>
   </w:num>
   <w:num w:numId="2">
     <w:abstractNumId w:val="0"/>
   </w:num>
   <w:num w:numId="3">
-    <w:abstractNumId w:val="5"/>
+    <w:abstractNumId w:val="8"/>
   </w:num>
   <w:num w:numId="4">
-    <w:abstractNumId w:val="3"/>
+    <w:abstractNumId w:val="6"/>
   </w:num>
   <w:num w:numId="5">
-    <w:abstractNumId w:val="2"/>
+    <w:abstractNumId w:val="4"/>
   </w:num>
   <w:num w:numId="6">
     <w:abstractNumId w:val="1"/>
+  </w:num>
+  <w:num w:numId="7">
+    <w:abstractNumId w:val="3"/>
+  </w:num>
+  <w:num w:numId="8">
+    <w:abstractNumId w:val="5"/>
+  </w:num>
+  <w:num w:numId="9">
+    <w:abstractNumId w:val="2"/>
   </w:num>
 </w:numbering>
 </file>

--- a/Project Analysis Document.docx
+++ b/Project Analysis Document.docx
@@ -35,6 +35,21 @@
     <w:p>
       <w:pPr>
         <w:rPr>
+          <w:b/>
+          <w:sz w:val="24"/>
+        </w:rPr>
+      </w:pPr>
+      <w:r>
+        <w:rPr>
+          <w:b/>
+          <w:sz w:val="24"/>
+        </w:rPr>
+        <w:t>Program Idea</w:t>
+      </w:r>
+    </w:p>
+    <w:p>
+      <w:pPr>
+        <w:rPr>
           <w:rFonts w:cstheme="minorHAnsi"/>
         </w:rPr>
       </w:pPr>
@@ -68,378 +83,387 @@
         <w:rPr>
           <w:rFonts w:cstheme="minorHAnsi"/>
           <w:b/>
+          <w:sz w:val="24"/>
+        </w:rPr>
+      </w:pPr>
+      <w:r>
+        <w:rPr>
+          <w:rFonts w:cstheme="minorHAnsi"/>
+          <w:b/>
+          <w:sz w:val="24"/>
+        </w:rPr>
+        <w:t xml:space="preserve">Why the task </w:t>
+      </w:r>
+      <w:r>
+        <w:rPr>
+          <w:rFonts w:cstheme="minorHAnsi"/>
+          <w:b/>
+          <w:sz w:val="24"/>
+        </w:rPr>
+        <w:t xml:space="preserve">is </w:t>
+      </w:r>
+      <w:r>
+        <w:rPr>
+          <w:rFonts w:cstheme="minorHAnsi"/>
+          <w:b/>
+          <w:sz w:val="24"/>
+        </w:rPr>
+        <w:t>suited to computational solutions:</w:t>
+      </w:r>
+    </w:p>
+    <w:p>
+      <w:pPr>
+        <w:rPr>
+          <w:rFonts w:cstheme="minorHAnsi"/>
+        </w:rPr>
+      </w:pPr>
+      <w:r>
+        <w:rPr>
+          <w:rFonts w:cstheme="minorHAnsi"/>
+        </w:rPr>
+        <w:t>The game will take in user inputs to change the position of a character, it will create a connection between two clients over a network, generate the map procedurally.</w:t>
+      </w:r>
+    </w:p>
+    <w:p>
+      <w:pPr>
+        <w:rPr>
+          <w:b/>
           <w:sz w:val="28"/>
         </w:rPr>
       </w:pPr>
       <w:r>
         <w:rPr>
-          <w:rFonts w:cstheme="minorHAnsi"/>
           <w:b/>
           <w:sz w:val="28"/>
         </w:rPr>
-        <w:t xml:space="preserve">Why the task </w:t>
-      </w:r>
-      <w:r>
-        <w:rPr>
-          <w:rFonts w:cstheme="minorHAnsi"/>
+        <w:t>Stakeholders:</w:t>
+      </w:r>
+    </w:p>
+    <w:p>
+      <w:pPr>
+        <w:rPr>
+          <w:b/>
+          <w:sz w:val="24"/>
+        </w:rPr>
+      </w:pPr>
+      <w:r>
+        <w:rPr>
+          <w:b/>
+          <w:sz w:val="24"/>
+        </w:rPr>
+        <w:t>Stakeholders</w:t>
+      </w:r>
+      <w:r>
+        <w:rPr>
+          <w:b/>
+          <w:sz w:val="24"/>
+        </w:rPr>
+        <w:t xml:space="preserve"> for the program</w:t>
+      </w:r>
+    </w:p>
+    <w:p>
+      <w:pPr>
+        <w:rPr>
+          <w:rFonts w:cstheme="minorHAnsi"/>
+        </w:rPr>
+      </w:pPr>
+      <w:r>
+        <w:rPr>
+          <w:rFonts w:cstheme="minorHAnsi"/>
+        </w:rPr>
+        <w:t>Joseph Hurr</w:t>
+      </w:r>
+    </w:p>
+    <w:p>
+      <w:pPr>
+        <w:rPr>
+          <w:rFonts w:cstheme="minorHAnsi"/>
+        </w:rPr>
+      </w:pPr>
+      <w:r>
+        <w:rPr>
+          <w:rFonts w:cstheme="minorHAnsi"/>
+        </w:rPr>
+        <w:t>James Lowe</w:t>
+      </w:r>
+    </w:p>
+    <w:p>
+      <w:pPr>
+        <w:rPr>
+          <w:rFonts w:cstheme="minorHAnsi"/>
+        </w:rPr>
+      </w:pPr>
+      <w:r>
+        <w:rPr>
+          <w:rFonts w:cstheme="minorHAnsi"/>
+        </w:rPr>
+        <w:t>Ethan Cox</w:t>
+      </w:r>
+    </w:p>
+    <w:p>
+      <w:pPr>
+        <w:rPr>
+          <w:rFonts w:cstheme="minorHAnsi"/>
+        </w:rPr>
+      </w:pPr>
+      <w:r>
+        <w:rPr>
+          <w:rFonts w:cstheme="minorHAnsi"/>
+        </w:rPr>
+        <w:t>These people will test my game for me at each prototyping stage and give feedback on alterations I could make to improve the function of my game.</w:t>
+      </w:r>
+    </w:p>
+    <w:p>
+      <w:pPr>
+        <w:rPr>
+          <w:b/>
+          <w:sz w:val="24"/>
+        </w:rPr>
+      </w:pPr>
+      <w:r>
+        <w:rPr>
+          <w:b/>
+          <w:sz w:val="24"/>
+        </w:rPr>
+        <w:t xml:space="preserve">Stakeholder Meeting </w:t>
+      </w:r>
+      <w:r>
+        <w:rPr>
+          <w:b/>
+          <w:sz w:val="24"/>
+        </w:rPr>
+        <w:t>Minutes</w:t>
+      </w:r>
+    </w:p>
+    <w:p>
+      <w:r>
+        <w:t xml:space="preserve">Date </w:t>
+      </w:r>
+      <w:r>
+        <w:t>–</w:t>
+      </w:r>
+      <w:r>
+        <w:t xml:space="preserve"> </w:t>
+      </w:r>
+      <w:r>
+        <w:t>14.10.19</w:t>
+      </w:r>
+    </w:p>
+    <w:p>
+      <w:pPr>
+        <w:rPr>
+          <w:rFonts w:cstheme="minorHAnsi"/>
+        </w:rPr>
+      </w:pPr>
+      <w:r>
+        <w:rPr>
+          <w:rFonts w:cstheme="minorHAnsi"/>
+        </w:rPr>
+        <w:t xml:space="preserve">Attendees </w:t>
+      </w:r>
+      <w:r>
+        <w:rPr>
+          <w:rFonts w:cstheme="minorHAnsi"/>
+        </w:rPr>
+        <w:t>– Joseph Henry,</w:t>
+      </w:r>
+      <w:r>
+        <w:rPr>
+          <w:rFonts w:cstheme="minorHAnsi"/>
+        </w:rPr>
+        <w:t xml:space="preserve"> </w:t>
+      </w:r>
+      <w:r>
+        <w:rPr>
+          <w:rFonts w:cstheme="minorHAnsi"/>
+        </w:rPr>
+        <w:t>Joseph Hurr</w:t>
+      </w:r>
+      <w:r>
+        <w:rPr>
+          <w:rFonts w:cstheme="minorHAnsi"/>
+        </w:rPr>
+        <w:t xml:space="preserve">, </w:t>
+      </w:r>
+      <w:r>
+        <w:rPr>
+          <w:rFonts w:cstheme="minorHAnsi"/>
+        </w:rPr>
+        <w:t>James Lowe</w:t>
+      </w:r>
+      <w:r>
+        <w:rPr>
+          <w:rFonts w:cstheme="minorHAnsi"/>
+        </w:rPr>
+        <w:t xml:space="preserve">, </w:t>
+      </w:r>
+      <w:r>
+        <w:rPr>
+          <w:rFonts w:cstheme="minorHAnsi"/>
+        </w:rPr>
+        <w:t>Ethan Cox</w:t>
+      </w:r>
+    </w:p>
+    <w:p>
+      <w:pPr>
+        <w:rPr>
+          <w:rFonts w:cstheme="minorHAnsi"/>
+        </w:rPr>
+      </w:pPr>
+      <w:r>
+        <w:rPr>
+          <w:rFonts w:cstheme="minorHAnsi"/>
+        </w:rPr>
+        <w:t xml:space="preserve">Agenda </w:t>
+      </w:r>
+      <w:r>
+        <w:rPr>
+          <w:rFonts w:cstheme="minorHAnsi"/>
+        </w:rPr>
+        <w:t>–</w:t>
+      </w:r>
+      <w:r>
+        <w:rPr>
+          <w:rFonts w:cstheme="minorHAnsi"/>
+        </w:rPr>
+        <w:t xml:space="preserve"> </w:t>
+      </w:r>
+      <w:r>
+        <w:rPr>
+          <w:rFonts w:cstheme="minorHAnsi"/>
+        </w:rPr>
+        <w:t xml:space="preserve">Explain concept projects to rest of the group, then </w:t>
+      </w:r>
+      <w:r>
+        <w:rPr>
+          <w:rFonts w:cstheme="minorHAnsi"/>
+        </w:rPr>
+        <w:t xml:space="preserve">discuss </w:t>
+      </w:r>
+      <w:r>
+        <w:rPr>
+          <w:rFonts w:cstheme="minorHAnsi"/>
+        </w:rPr>
+        <w:t>ideas for possible improvements to our projects</w:t>
+      </w:r>
+      <w:r>
+        <w:rPr>
+          <w:rFonts w:cstheme="minorHAnsi"/>
+        </w:rPr>
+        <w:t xml:space="preserve"> based on the concepts given.</w:t>
+      </w:r>
+    </w:p>
+    <w:p>
+      <w:pPr>
+        <w:rPr>
+          <w:rFonts w:cstheme="minorHAnsi"/>
+          <w:sz w:val="24"/>
+        </w:rPr>
+      </w:pPr>
+      <w:r>
+        <w:rPr>
+          <w:rFonts w:cstheme="minorHAnsi"/>
+          <w:sz w:val="24"/>
+        </w:rPr>
+        <w:t xml:space="preserve">Joseph Hurr – Rather than doing a completely procedural map, use a text file of </w:t>
+      </w:r>
+      <w:r>
+        <w:rPr>
+          <w:rFonts w:cstheme="minorHAnsi"/>
+          <w:sz w:val="24"/>
+        </w:rPr>
+        <w:t>pre-set</w:t>
+      </w:r>
+      <w:r>
+        <w:rPr>
+          <w:rFonts w:cstheme="minorHAnsi"/>
+          <w:sz w:val="24"/>
+        </w:rPr>
+        <w:t xml:space="preserve"> map chunks and randomly chose one to stick onto the end of the previous chunk.</w:t>
+      </w:r>
+    </w:p>
+    <w:p>
+      <w:pPr>
+        <w:rPr>
+          <w:rFonts w:cstheme="minorHAnsi"/>
+          <w:sz w:val="24"/>
+        </w:rPr>
+      </w:pPr>
+      <w:r>
+        <w:rPr>
+          <w:rFonts w:cstheme="minorHAnsi"/>
+          <w:sz w:val="24"/>
+        </w:rPr>
+        <w:t xml:space="preserve">James Lowe – </w:t>
+      </w:r>
+      <w:r>
+        <w:rPr>
+          <w:rFonts w:cstheme="minorHAnsi"/>
+          <w:sz w:val="24"/>
+        </w:rPr>
+        <w:t>Use a peer to peer network connection rather than using a client-server network connection to implement the multiplayer.</w:t>
+      </w:r>
+    </w:p>
+    <w:p>
+      <w:pPr>
+        <w:rPr>
+          <w:rFonts w:cstheme="minorHAnsi"/>
+          <w:sz w:val="24"/>
+        </w:rPr>
+      </w:pPr>
+      <w:r>
+        <w:rPr>
+          <w:rFonts w:cstheme="minorHAnsi"/>
+          <w:sz w:val="24"/>
+        </w:rPr>
+        <w:t xml:space="preserve">Ethan Cox - </w:t>
+      </w:r>
+    </w:p>
+    <w:p>
+      <w:pPr>
+        <w:rPr>
           <w:b/>
           <w:sz w:val="28"/>
         </w:rPr>
-        <w:t xml:space="preserve">is </w:t>
-      </w:r>
-      <w:r>
-        <w:rPr>
-          <w:rFonts w:cstheme="minorHAnsi"/>
+      </w:pPr>
+      <w:r>
+        <w:rPr>
           <w:b/>
           <w:sz w:val="28"/>
         </w:rPr>
-        <w:t>suited to computational solutions:</w:t>
-      </w:r>
-    </w:p>
-    <w:p>
-      <w:pPr>
-        <w:rPr>
-          <w:rFonts w:cstheme="minorHAnsi"/>
+        <w:br w:type="page"/>
+      </w:r>
+      <w:bookmarkStart w:id="0" w:name="_GoBack"/>
+      <w:bookmarkEnd w:id="0"/>
+    </w:p>
+    <w:p>
+      <w:pPr>
+        <w:rPr>
           <w:b/>
           <w:sz w:val="28"/>
         </w:rPr>
       </w:pPr>
-    </w:p>
-    <w:p>
-      <w:pPr>
+      <w:r>
         <w:rPr>
           <w:b/>
           <w:sz w:val="28"/>
         </w:rPr>
-      </w:pPr>
+        <w:lastRenderedPageBreak/>
+        <w:t>Existing</w:t>
+      </w:r>
       <w:r>
         <w:rPr>
           <w:b/>
           <w:sz w:val="28"/>
         </w:rPr>
-        <w:t>Stakeholders:</w:t>
-      </w:r>
-    </w:p>
-    <w:p>
-      <w:pPr>
-        <w:rPr>
-          <w:b/>
-          <w:sz w:val="24"/>
-        </w:rPr>
-      </w:pPr>
-      <w:r>
-        <w:rPr>
-          <w:b/>
-          <w:sz w:val="24"/>
-        </w:rPr>
-        <w:t>Stakeholders</w:t>
-      </w:r>
-      <w:r>
-        <w:rPr>
-          <w:b/>
-          <w:sz w:val="24"/>
-        </w:rPr>
-        <w:t xml:space="preserve"> for the program</w:t>
-      </w:r>
-    </w:p>
-    <w:p>
-      <w:pPr>
-        <w:rPr>
-          <w:rFonts w:cstheme="minorHAnsi"/>
-        </w:rPr>
-      </w:pPr>
-      <w:r>
-        <w:rPr>
-          <w:rFonts w:cstheme="minorHAnsi"/>
-        </w:rPr>
-        <w:t xml:space="preserve">Joseph </w:t>
-      </w:r>
-      <w:proofErr w:type="spellStart"/>
-      <w:r>
-        <w:rPr>
-          <w:rFonts w:cstheme="minorHAnsi"/>
-        </w:rPr>
-        <w:t>Hurr</w:t>
-      </w:r>
-      <w:proofErr w:type="spellEnd"/>
-    </w:p>
-    <w:p>
-      <w:pPr>
-        <w:rPr>
-          <w:rFonts w:cstheme="minorHAnsi"/>
-        </w:rPr>
-      </w:pPr>
-      <w:r>
-        <w:rPr>
-          <w:rFonts w:cstheme="minorHAnsi"/>
-        </w:rPr>
-        <w:t xml:space="preserve">Victor </w:t>
-      </w:r>
-      <w:proofErr w:type="spellStart"/>
-      <w:r>
-        <w:rPr>
-          <w:rFonts w:cstheme="minorHAnsi"/>
-        </w:rPr>
-        <w:t>Che</w:t>
-      </w:r>
-      <w:proofErr w:type="spellEnd"/>
-    </w:p>
-    <w:p>
-      <w:pPr>
-        <w:rPr>
-          <w:rFonts w:cstheme="minorHAnsi"/>
-        </w:rPr>
-      </w:pPr>
-      <w:r>
-        <w:rPr>
-          <w:rFonts w:cstheme="minorHAnsi"/>
-        </w:rPr>
-        <w:t>James Lowe</w:t>
-      </w:r>
-    </w:p>
-    <w:p>
-      <w:pPr>
-        <w:rPr>
-          <w:rFonts w:cstheme="minorHAnsi"/>
-        </w:rPr>
-      </w:pPr>
-      <w:r>
-        <w:rPr>
-          <w:rFonts w:cstheme="minorHAnsi"/>
-        </w:rPr>
-        <w:t>Ethan Cox</w:t>
-      </w:r>
-    </w:p>
-    <w:p>
-      <w:pPr>
-        <w:rPr>
-          <w:rFonts w:cstheme="minorHAnsi"/>
-        </w:rPr>
-      </w:pPr>
-      <w:r>
-        <w:rPr>
-          <w:rFonts w:cstheme="minorHAnsi"/>
-        </w:rPr>
-        <w:t>These people will test my game for me at each prototyping stage and give feedback on alterations I could make to improve the function of my game.</w:t>
-      </w:r>
-    </w:p>
-    <w:p>
-      <w:pPr>
-        <w:rPr>
-          <w:b/>
-          <w:sz w:val="24"/>
-        </w:rPr>
-      </w:pPr>
-      <w:r>
-        <w:rPr>
-          <w:b/>
-          <w:sz w:val="24"/>
-        </w:rPr>
-        <w:t xml:space="preserve">Stakeholder Meeting </w:t>
-      </w:r>
-      <w:r>
-        <w:rPr>
-          <w:b/>
-          <w:sz w:val="24"/>
-        </w:rPr>
-        <w:t>Minutes</w:t>
-      </w:r>
-    </w:p>
-    <w:p>
-      <w:r>
-        <w:t xml:space="preserve">Date </w:t>
-      </w:r>
-      <w:r>
-        <w:t>–</w:t>
-      </w:r>
-      <w:r>
-        <w:t xml:space="preserve"> </w:t>
-      </w:r>
-      <w:r>
-        <w:t>14.10.19</w:t>
-      </w:r>
-    </w:p>
-    <w:p>
-      <w:pPr>
-        <w:rPr>
-          <w:rFonts w:cstheme="minorHAnsi"/>
-        </w:rPr>
-      </w:pPr>
-      <w:r>
-        <w:rPr>
-          <w:rFonts w:cstheme="minorHAnsi"/>
-        </w:rPr>
-        <w:t xml:space="preserve">Attendees </w:t>
-      </w:r>
-      <w:r>
-        <w:rPr>
-          <w:rFonts w:cstheme="minorHAnsi"/>
-        </w:rPr>
-        <w:t>– Joseph Henry,</w:t>
-      </w:r>
-      <w:r>
-        <w:rPr>
-          <w:rFonts w:cstheme="minorHAnsi"/>
-        </w:rPr>
-        <w:t xml:space="preserve"> </w:t>
-      </w:r>
-      <w:r>
-        <w:rPr>
-          <w:rFonts w:cstheme="minorHAnsi"/>
-        </w:rPr>
-        <w:t xml:space="preserve">Joseph </w:t>
-      </w:r>
-      <w:proofErr w:type="spellStart"/>
-      <w:r>
-        <w:rPr>
-          <w:rFonts w:cstheme="minorHAnsi"/>
-        </w:rPr>
-        <w:t>Hurr</w:t>
-      </w:r>
-      <w:proofErr w:type="spellEnd"/>
-      <w:r>
-        <w:rPr>
-          <w:rFonts w:cstheme="minorHAnsi"/>
-        </w:rPr>
-        <w:t>, Victor</w:t>
-      </w:r>
-      <w:r>
-        <w:rPr>
-          <w:rFonts w:cstheme="minorHAnsi"/>
-        </w:rPr>
-        <w:t xml:space="preserve"> </w:t>
-      </w:r>
-      <w:proofErr w:type="spellStart"/>
-      <w:r>
-        <w:rPr>
-          <w:rFonts w:cstheme="minorHAnsi"/>
-        </w:rPr>
-        <w:t>Che</w:t>
-      </w:r>
-      <w:proofErr w:type="spellEnd"/>
-      <w:r>
-        <w:rPr>
-          <w:rFonts w:cstheme="minorHAnsi"/>
-        </w:rPr>
-        <w:t xml:space="preserve">, </w:t>
-      </w:r>
-      <w:r>
-        <w:rPr>
-          <w:rFonts w:cstheme="minorHAnsi"/>
-        </w:rPr>
-        <w:t>James Lowe</w:t>
-      </w:r>
-      <w:r>
-        <w:rPr>
-          <w:rFonts w:cstheme="minorHAnsi"/>
-        </w:rPr>
-        <w:t xml:space="preserve">, </w:t>
-      </w:r>
-      <w:r>
-        <w:rPr>
-          <w:rFonts w:cstheme="minorHAnsi"/>
-        </w:rPr>
-        <w:t>Ethan Cox</w:t>
-      </w:r>
-    </w:p>
-    <w:p>
-      <w:pPr>
-        <w:rPr>
-          <w:rFonts w:cstheme="minorHAnsi"/>
-        </w:rPr>
-      </w:pPr>
-      <w:r>
-        <w:rPr>
-          <w:rFonts w:cstheme="minorHAnsi"/>
-        </w:rPr>
-        <w:t xml:space="preserve">Agenda </w:t>
-      </w:r>
-      <w:r>
-        <w:rPr>
-          <w:rFonts w:cstheme="minorHAnsi"/>
-        </w:rPr>
-        <w:t>–</w:t>
-      </w:r>
-      <w:r>
-        <w:rPr>
-          <w:rFonts w:cstheme="minorHAnsi"/>
-        </w:rPr>
-        <w:t xml:space="preserve"> </w:t>
-      </w:r>
-      <w:r>
-        <w:rPr>
-          <w:rFonts w:cstheme="minorHAnsi"/>
-        </w:rPr>
-        <w:t>Explain concept projects to rest of the group, then discussed ideas for possible improvements to our projects</w:t>
-      </w:r>
-    </w:p>
-    <w:p>
-      <w:pPr>
-        <w:rPr>
-          <w:rFonts w:cstheme="minorHAnsi"/>
-        </w:rPr>
-      </w:pPr>
-      <w:r>
-        <w:rPr>
-          <w:rFonts w:cstheme="minorHAnsi"/>
-        </w:rPr>
-        <w:t xml:space="preserve">Feedback Received – Rather than procedural generation, use an RNG to pick from a list of pre-set options in a list. </w:t>
-      </w:r>
-    </w:p>
-    <w:p>
-      <w:pPr>
-        <w:rPr>
-          <w:rFonts w:cstheme="minorHAnsi"/>
-        </w:rPr>
-      </w:pPr>
-      <w:r>
-        <w:rPr>
-          <w:rFonts w:cstheme="minorHAnsi"/>
-        </w:rPr>
-        <w:t xml:space="preserve">Final Thoughts – I agree that RNG could be a better way of generating the level rather than making the game </w:t>
-      </w:r>
-      <w:r>
-        <w:rPr>
-          <w:rFonts w:cstheme="minorHAnsi"/>
-        </w:rPr>
-        <w:t>completely procedural</w:t>
-      </w:r>
-      <w:r>
-        <w:rPr>
-          <w:rFonts w:cstheme="minorHAnsi"/>
-        </w:rPr>
-        <w:t>. It would still mix up the level layouts but be much easier and quicker to implement reducing many problems that could possibly come up from complete procedural generation.</w:t>
-      </w:r>
-    </w:p>
-    <w:p>
-      <w:pPr>
+        <w:t xml:space="preserve"> Similar</w:t>
+      </w:r>
+      <w:r>
         <w:rPr>
           <w:b/>
           <w:sz w:val="28"/>
         </w:rPr>
-      </w:pPr>
-      <w:r>
-        <w:rPr>
-          <w:b/>
-          <w:sz w:val="28"/>
-        </w:rPr>
-        <w:br w:type="page"/>
-      </w:r>
-    </w:p>
-    <w:p>
-      <w:pPr>
-        <w:rPr>
-          <w:b/>
-          <w:sz w:val="28"/>
-        </w:rPr>
-      </w:pPr>
-      <w:r>
-        <w:rPr>
-          <w:b/>
-          <w:sz w:val="28"/>
-        </w:rPr>
-        <w:lastRenderedPageBreak/>
-        <w:t>Existing Solutions:</w:t>
+        <w:t xml:space="preserve"> Solutions:</w:t>
       </w:r>
     </w:p>
     <w:p>
@@ -458,10 +482,10 @@
           <wp:anchor distT="0" distB="0" distL="114300" distR="114300" simplePos="0" relativeHeight="251661312" behindDoc="1" locked="0" layoutInCell="1" allowOverlap="1">
             <wp:simplePos x="0" y="0"/>
             <wp:positionH relativeFrom="column">
-              <wp:posOffset>3714750</wp:posOffset>
+              <wp:posOffset>3733800</wp:posOffset>
             </wp:positionH>
             <wp:positionV relativeFrom="paragraph">
-              <wp:posOffset>102235</wp:posOffset>
+              <wp:posOffset>35560</wp:posOffset>
             </wp:positionV>
             <wp:extent cx="2405722" cy="1352550"/>
             <wp:effectExtent l="0" t="0" r="0" b="0"/>
@@ -488,7 +512,7 @@
                     </pic:cNvPicPr>
                   </pic:nvPicPr>
                   <pic:blipFill>
-                    <a:blip r:embed="rId5" cstate="print">
+                    <a:blip r:embed="rId8" cstate="print">
                       <a:extLst>
                         <a:ext uri="{28A0092B-C50C-407E-A947-70E740481C1C}">
                           <a14:useLocalDpi xmlns:a14="http://schemas.microsoft.com/office/drawing/2010/main" val="0"/>
@@ -539,10 +563,7 @@
       <w:r>
         <w:t xml:space="preserve"> and pc. The game has the option to play in coop with another player and the player/s have to complete a large variety of set missions before they can complete the game. </w:t>
       </w:r>
-      <w:bookmarkStart w:id="0" w:name="_GoBack"/>
-      <w:bookmarkEnd w:id="0"/>
-    </w:p>
-    <w:p/>
+    </w:p>
     <w:p>
       <w:pPr>
         <w:rPr>
@@ -561,10 +582,10 @@
           <wp:anchor distT="0" distB="0" distL="114300" distR="114300" simplePos="0" relativeHeight="251658240" behindDoc="1" locked="0" layoutInCell="1" allowOverlap="1">
             <wp:simplePos x="0" y="0"/>
             <wp:positionH relativeFrom="margin">
-              <wp:posOffset>3912235</wp:posOffset>
+              <wp:posOffset>3959860</wp:posOffset>
             </wp:positionH>
             <wp:positionV relativeFrom="paragraph">
-              <wp:posOffset>205105</wp:posOffset>
+              <wp:posOffset>290830</wp:posOffset>
             </wp:positionV>
             <wp:extent cx="1914525" cy="1273810"/>
             <wp:effectExtent l="0" t="0" r="9525" b="2540"/>
@@ -591,7 +612,7 @@
                     </pic:cNvPicPr>
                   </pic:nvPicPr>
                   <pic:blipFill>
-                    <a:blip r:embed="rId6">
+                    <a:blip r:embed="rId9">
                       <a:extLst>
                         <a:ext uri="{28A0092B-C50C-407E-A947-70E740481C1C}">
                           <a14:useLocalDpi xmlns:a14="http://schemas.microsoft.com/office/drawing/2010/main" val="0"/>
@@ -753,6 +774,29 @@
       </w:pPr>
       <w:r>
         <w:rPr>
+          <w:rFonts w:cstheme="minorHAnsi"/>
+          <w:b/>
+          <w:sz w:val="24"/>
+        </w:rPr>
+        <w:t>J</w:t>
+      </w:r>
+      <w:r>
+        <w:rPr>
+          <w:rFonts w:cstheme="minorHAnsi"/>
+          <w:b/>
+          <w:sz w:val="24"/>
+        </w:rPr>
+        <w:t>etpack joyride</w:t>
+      </w:r>
+    </w:p>
+    <w:p>
+      <w:pPr>
+        <w:rPr>
+          <w:rFonts w:cstheme="minorHAnsi"/>
+        </w:rPr>
+      </w:pPr>
+      <w:r>
+        <w:rPr>
           <w:noProof/>
           <w:lang w:eastAsia="en-GB"/>
         </w:rPr>
@@ -763,15 +807,15 @@
               <wp:posOffset>3781425</wp:posOffset>
             </wp:positionH>
             <wp:positionV relativeFrom="paragraph">
-              <wp:posOffset>308610</wp:posOffset>
+              <wp:posOffset>9525</wp:posOffset>
             </wp:positionV>
-            <wp:extent cx="2295525" cy="1294765"/>
-            <wp:effectExtent l="0" t="0" r="9525" b="635"/>
+            <wp:extent cx="2295525" cy="1428750"/>
+            <wp:effectExtent l="0" t="0" r="9525" b="0"/>
             <wp:wrapTight wrapText="bothSides">
               <wp:wrapPolygon edited="0">
                 <wp:start x="0" y="0"/>
-                <wp:lineTo x="0" y="21293"/>
-                <wp:lineTo x="21510" y="21293"/>
+                <wp:lineTo x="0" y="21312"/>
+                <wp:lineTo x="21510" y="21312"/>
                 <wp:lineTo x="21510" y="0"/>
                 <wp:lineTo x="0" y="0"/>
               </wp:wrapPolygon>
@@ -788,7 +832,7 @@
                     <pic:cNvPicPr/>
                   </pic:nvPicPr>
                   <pic:blipFill>
-                    <a:blip r:embed="rId7">
+                    <a:blip r:embed="rId10">
                       <a:extLst>
                         <a:ext uri="{28A0092B-C50C-407E-A947-70E740481C1C}">
                           <a14:useLocalDpi xmlns:a14="http://schemas.microsoft.com/office/drawing/2010/main" val="0"/>
@@ -802,7 +846,7 @@
                   <pic:spPr>
                     <a:xfrm>
                       <a:off x="0" y="0"/>
-                      <a:ext cx="2295525" cy="1294765"/>
+                      <a:ext cx="2295525" cy="1428750"/>
                     </a:xfrm>
                     <a:prstGeom prst="rect">
                       <a:avLst/>
@@ -823,29 +867,6 @@
       <w:r>
         <w:rPr>
           <w:rFonts w:cstheme="minorHAnsi"/>
-          <w:b/>
-          <w:sz w:val="24"/>
-        </w:rPr>
-        <w:t>J</w:t>
-      </w:r>
-      <w:r>
-        <w:rPr>
-          <w:rFonts w:cstheme="minorHAnsi"/>
-          <w:b/>
-          <w:sz w:val="24"/>
-        </w:rPr>
-        <w:t>etpack joyride</w:t>
-      </w:r>
-    </w:p>
-    <w:p>
-      <w:pPr>
-        <w:rPr>
-          <w:rFonts w:cstheme="minorHAnsi"/>
-        </w:rPr>
-      </w:pPr>
-      <w:r>
-        <w:rPr>
-          <w:rFonts w:cstheme="minorHAnsi"/>
         </w:rPr>
         <w:t>Jetpack</w:t>
       </w:r>
@@ -956,18 +977,18 @@
           <wp:anchor distT="0" distB="0" distL="114300" distR="114300" simplePos="0" relativeHeight="251660288" behindDoc="1" locked="0" layoutInCell="1" allowOverlap="1">
             <wp:simplePos x="0" y="0"/>
             <wp:positionH relativeFrom="page">
-              <wp:posOffset>4474210</wp:posOffset>
+              <wp:posOffset>4476750</wp:posOffset>
             </wp:positionH>
             <wp:positionV relativeFrom="paragraph">
-              <wp:posOffset>238125</wp:posOffset>
+              <wp:posOffset>172085</wp:posOffset>
             </wp:positionV>
-            <wp:extent cx="2647950" cy="1233805"/>
-            <wp:effectExtent l="0" t="0" r="0" b="4445"/>
+            <wp:extent cx="2647950" cy="1376680"/>
+            <wp:effectExtent l="0" t="0" r="0" b="0"/>
             <wp:wrapTight wrapText="bothSides">
               <wp:wrapPolygon edited="0">
                 <wp:start x="0" y="0"/>
-                <wp:lineTo x="0" y="21344"/>
-                <wp:lineTo x="21445" y="21344"/>
+                <wp:lineTo x="0" y="21221"/>
+                <wp:lineTo x="21445" y="21221"/>
                 <wp:lineTo x="21445" y="0"/>
                 <wp:lineTo x="0" y="0"/>
               </wp:wrapPolygon>
@@ -984,7 +1005,7 @@
                     <pic:cNvPicPr/>
                   </pic:nvPicPr>
                   <pic:blipFill>
-                    <a:blip r:embed="rId8">
+                    <a:blip r:embed="rId11">
                       <a:extLst>
                         <a:ext uri="{28A0092B-C50C-407E-A947-70E740481C1C}">
                           <a14:useLocalDpi xmlns:a14="http://schemas.microsoft.com/office/drawing/2010/main" val="0"/>
@@ -998,7 +1019,7 @@
                   <pic:spPr>
                     <a:xfrm>
                       <a:off x="0" y="0"/>
-                      <a:ext cx="2647950" cy="1233805"/>
+                      <a:ext cx="2647950" cy="1376680"/>
                     </a:xfrm>
                     <a:prstGeom prst="rect">
                       <a:avLst/>
@@ -1245,148 +1266,208 @@
           <w:sz w:val="24"/>
         </w:rPr>
       </w:pPr>
-      <w:r>
-        <w:rPr>
-          <w:b/>
-          <w:sz w:val="24"/>
+    </w:p>
+    <w:p>
+      <w:pPr>
+        <w:rPr>
+          <w:b/>
+          <w:sz w:val="28"/>
+        </w:rPr>
+      </w:pPr>
+      <w:r>
+        <w:rPr>
+          <w:b/>
+          <w:sz w:val="28"/>
         </w:rPr>
         <w:lastRenderedPageBreak/>
-        <w:t>Essential Features:</w:t>
-      </w:r>
-    </w:p>
-    <w:p>
-      <w:pPr>
-        <w:rPr>
-          <w:rFonts w:cstheme="minorHAnsi"/>
-        </w:rPr>
-      </w:pPr>
-      <w:r>
-        <w:rPr>
-          <w:rFonts w:cstheme="minorHAnsi"/>
-        </w:rPr>
-        <w:t>Multiplayer for multiple clients to play against each other in real time.</w:t>
-      </w:r>
-    </w:p>
-    <w:p>
-      <w:pPr>
-        <w:rPr>
-          <w:rFonts w:cstheme="minorHAnsi"/>
-        </w:rPr>
-      </w:pPr>
-      <w:r>
-        <w:rPr>
-          <w:rFonts w:cstheme="minorHAnsi"/>
-        </w:rPr>
-        <w:t>Multiplayer will be in sync across platforms.</w:t>
-      </w:r>
-    </w:p>
-    <w:p>
-      <w:pPr>
-        <w:rPr>
-          <w:rFonts w:cstheme="minorHAnsi"/>
-        </w:rPr>
-      </w:pPr>
-      <w:r>
-        <w:rPr>
-          <w:rFonts w:cstheme="minorHAnsi"/>
-        </w:rPr>
-        <w:t>Random g</w:t>
-      </w:r>
-      <w:r>
-        <w:rPr>
-          <w:rFonts w:cstheme="minorHAnsi"/>
-        </w:rPr>
-        <w:t>eneration</w:t>
-      </w:r>
-      <w:r>
-        <w:rPr>
-          <w:rFonts w:cstheme="minorHAnsi"/>
-        </w:rPr>
-        <w:t xml:space="preserve"> for map layout rather than playing the same map every time the game is launched. </w:t>
-      </w:r>
-    </w:p>
-    <w:p>
-      <w:pPr>
-        <w:rPr>
-          <w:rFonts w:cstheme="minorHAnsi"/>
-        </w:rPr>
-      </w:pPr>
-      <w:r>
-        <w:rPr>
-          <w:rFonts w:cstheme="minorHAnsi"/>
-        </w:rPr>
-        <w:t>Gravity</w:t>
-      </w:r>
-      <w:r>
-        <w:rPr>
-          <w:rFonts w:cstheme="minorHAnsi"/>
-        </w:rPr>
-        <w:t xml:space="preserve"> for players to be able to jump in a realistic manner to get onto the different height platforms.</w:t>
-      </w:r>
-    </w:p>
-    <w:p>
-      <w:pPr>
-        <w:rPr>
-          <w:rFonts w:cstheme="minorHAnsi"/>
-        </w:rPr>
-      </w:pPr>
-      <w:r>
-        <w:rPr>
-          <w:rFonts w:cstheme="minorHAnsi"/>
-        </w:rPr>
-        <w:t>There will be contr</w:t>
-      </w:r>
-      <w:r>
-        <w:rPr>
-          <w:rFonts w:cstheme="minorHAnsi"/>
-        </w:rPr>
-        <w:t>ols to allow the player to move (left, right and jump)</w:t>
-      </w:r>
-    </w:p>
-    <w:p>
-      <w:pPr>
-        <w:rPr>
-          <w:b/>
-          <w:sz w:val="24"/>
-        </w:rPr>
-      </w:pPr>
-      <w:r>
-        <w:rPr>
-          <w:b/>
-          <w:sz w:val="24"/>
-        </w:rPr>
-        <w:t>Limitations:</w:t>
-      </w:r>
-    </w:p>
-    <w:p>
-      <w:pPr>
-        <w:rPr>
-          <w:rFonts w:cstheme="minorHAnsi"/>
-          <w:color w:val="222222"/>
-          <w:shd w:val="clear" w:color="auto" w:fill="FFFFFF"/>
-        </w:rPr>
-      </w:pPr>
-    </w:p>
-    <w:p>
-      <w:pPr>
-        <w:rPr>
-          <w:rFonts w:cstheme="minorHAnsi"/>
-        </w:rPr>
-      </w:pPr>
-    </w:p>
-    <w:p>
-      <w:pPr>
-        <w:rPr>
-          <w:b/>
-          <w:sz w:val="24"/>
-        </w:rPr>
-      </w:pPr>
-      <w:r>
-        <w:rPr>
-          <w:b/>
-          <w:sz w:val="24"/>
-        </w:rPr>
-        <w:t>Prototypes:</w:t>
+        <w:t>The Game:</w:t>
+      </w:r>
+    </w:p>
+    <w:p>
+      <w:pPr>
+        <w:rPr>
+          <w:b/>
+          <w:sz w:val="24"/>
+        </w:rPr>
+      </w:pPr>
+      <w:r>
+        <w:rPr>
+          <w:b/>
+          <w:sz w:val="24"/>
+        </w:rPr>
+        <w:t>Essential Features</w:t>
+      </w:r>
+    </w:p>
+    <w:p>
+      <w:pPr>
+        <w:pStyle w:val="ListParagraph"/>
+        <w:numPr>
+          <w:ilvl w:val="0"/>
+          <w:numId w:val="10"/>
+        </w:numPr>
+        <w:rPr>
+          <w:rFonts w:cstheme="minorHAnsi"/>
+        </w:rPr>
+      </w:pPr>
+      <w:r>
+        <w:rPr>
+          <w:rFonts w:cstheme="minorHAnsi"/>
+        </w:rPr>
+        <w:t>The game should allow two clients to connect to a server, this is a key feature as it will provide a way to implement a multiplayer feature.</w:t>
+      </w:r>
+    </w:p>
+    <w:p>
+      <w:pPr>
+        <w:pStyle w:val="ListParagraph"/>
+        <w:numPr>
+          <w:ilvl w:val="0"/>
+          <w:numId w:val="10"/>
+        </w:numPr>
+        <w:rPr>
+          <w:rFonts w:cstheme="minorHAnsi"/>
+        </w:rPr>
+      </w:pPr>
+      <w:r>
+        <w:rPr>
+          <w:rFonts w:cstheme="minorHAnsi"/>
+        </w:rPr>
+        <w:t>Multiplayer should be well synced across platforms to prevent any kind of bugs generated from players being out of sync, for instance one player going off the screen on one client but on the other it is perfectly on the screen.</w:t>
+      </w:r>
+    </w:p>
+    <w:p>
+      <w:pPr>
+        <w:pStyle w:val="ListParagraph"/>
+        <w:numPr>
+          <w:ilvl w:val="0"/>
+          <w:numId w:val="10"/>
+        </w:numPr>
+        <w:rPr>
+          <w:rFonts w:cstheme="minorHAnsi"/>
+        </w:rPr>
+      </w:pPr>
+      <w:r>
+        <w:rPr>
+          <w:rFonts w:cstheme="minorHAnsi"/>
+        </w:rPr>
+        <w:t>The map should be procedurally generated so that it is infinite and makes the experience for the player different in each game. (Makes the game more replay able).</w:t>
+      </w:r>
+    </w:p>
+    <w:p>
+      <w:pPr>
+        <w:pStyle w:val="ListParagraph"/>
+        <w:numPr>
+          <w:ilvl w:val="0"/>
+          <w:numId w:val="10"/>
+        </w:numPr>
+        <w:rPr>
+          <w:rFonts w:cstheme="minorHAnsi"/>
+        </w:rPr>
+      </w:pPr>
+      <w:r>
+        <w:rPr>
+          <w:rFonts w:cstheme="minorHAnsi"/>
+        </w:rPr>
+        <w:t>Characters should move in accordance to their client’s key inputs for instance d to move right and space bar to jump.</w:t>
+      </w:r>
+    </w:p>
+    <w:p>
+      <w:pPr>
+        <w:pStyle w:val="ListParagraph"/>
+        <w:numPr>
+          <w:ilvl w:val="0"/>
+          <w:numId w:val="10"/>
+        </w:numPr>
+        <w:rPr>
+          <w:rFonts w:cstheme="minorHAnsi"/>
+        </w:rPr>
+      </w:pPr>
+      <w:r>
+        <w:rPr>
+          <w:rFonts w:cstheme="minorHAnsi"/>
+        </w:rPr>
+        <w:t>There should also be a gravity feature so that when a player moves off a platform it doesn’t float but falls either to the nearest platform below it or off of the map.</w:t>
+      </w:r>
+    </w:p>
+    <w:p>
+      <w:pPr>
+        <w:rPr>
+          <w:b/>
+          <w:sz w:val="24"/>
+        </w:rPr>
+      </w:pPr>
+      <w:r>
+        <w:rPr>
+          <w:b/>
+          <w:sz w:val="24"/>
+        </w:rPr>
+        <w:t>Limitations</w:t>
+      </w:r>
+    </w:p>
+    <w:p>
+      <w:pPr>
+        <w:rPr>
+          <w:rFonts w:cstheme="minorHAnsi"/>
+        </w:rPr>
+      </w:pPr>
+      <w:r>
+        <w:rPr>
+          <w:rFonts w:cstheme="minorHAnsi"/>
+        </w:rPr>
+        <w:t>One limitation of my game will be that the smoothness of the game being displayed to the clients will be greatly dependant on the connection speed between the clients and the server.</w:t>
+      </w:r>
+    </w:p>
+    <w:p>
+      <w:pPr>
+        <w:rPr>
+          <w:rFonts w:cstheme="minorHAnsi"/>
+        </w:rPr>
+      </w:pPr>
+      <w:r>
+        <w:rPr>
+          <w:rFonts w:cstheme="minorHAnsi"/>
+        </w:rPr>
+        <w:t>Can’t be played across long distances as it only works via a LAN network connection.</w:t>
+      </w:r>
+    </w:p>
+    <w:p>
+      <w:pPr>
+        <w:rPr>
+          <w:rFonts w:cstheme="minorHAnsi"/>
+        </w:rPr>
+      </w:pPr>
+      <w:r>
+        <w:rPr>
+          <w:rFonts w:cstheme="minorHAnsi"/>
+        </w:rPr>
+        <w:t>The game will only hold two connections so there is a limit of two players on the game.</w:t>
+      </w:r>
+    </w:p>
+    <w:p>
+      <w:pPr>
+        <w:rPr>
+          <w:rFonts w:cstheme="minorHAnsi"/>
+        </w:rPr>
+      </w:pPr>
+      <w:r>
+        <w:rPr>
+          <w:rFonts w:cstheme="minorHAnsi"/>
+        </w:rPr>
+        <w:t>The game will only work on a windows or mac PC so is not portable compared to if it was able to be played on a phone for example. Also due to this it limits the size of the player base as not everyone has a PC to be able to run it on.</w:t>
+      </w:r>
+    </w:p>
+    <w:p>
+      <w:pPr>
+        <w:rPr>
+          <w:b/>
+          <w:sz w:val="24"/>
+        </w:rPr>
+      </w:pPr>
+      <w:r>
+        <w:rPr>
+          <w:b/>
+          <w:sz w:val="24"/>
+        </w:rPr>
+        <w:t>Prototypes</w:t>
       </w:r>
     </w:p>
     <w:p>
@@ -1405,31 +1486,13 @@
         <w:rPr>
           <w:rFonts w:cstheme="minorHAnsi"/>
         </w:rPr>
-        <w:t>: Create a basic connection between clients to build the multiplayer feature.</w:t>
-      </w:r>
-      <w:r>
-        <w:rPr>
-          <w:rFonts w:cstheme="minorHAnsi"/>
-        </w:rPr>
-        <w:t xml:space="preserve"> Allow two</w:t>
-      </w:r>
-      <w:r>
-        <w:rPr>
-          <w:rFonts w:cstheme="minorHAnsi"/>
-        </w:rPr>
-        <w:t xml:space="preserve"> players to connect to the main host. Have all c</w:t>
-      </w:r>
-      <w:r>
-        <w:rPr>
-          <w:rFonts w:cstheme="minorHAnsi"/>
-        </w:rPr>
-        <w:t>lients synced with each other and</w:t>
-      </w:r>
-      <w:r>
-        <w:rPr>
-          <w:rFonts w:cstheme="minorHAnsi"/>
-        </w:rPr>
-        <w:t xml:space="preserve"> minimise lag.</w:t>
+        <w:t xml:space="preserve">: Create a basic connection between </w:t>
+      </w:r>
+      <w:r>
+        <w:rPr>
+          <w:rFonts w:cstheme="minorHAnsi"/>
+        </w:rPr>
+        <w:t>two clients with the connection being stable and the screens being in sync from the connection. The player’s character will be generated with basic movement controls. All player movements will be displayed on both connections no matter if both clients are hosted from the same pc or from two separate ones.</w:t>
       </w:r>
     </w:p>
     <w:p>
@@ -1460,19 +1523,31 @@
         <w:rPr>
           <w:rFonts w:cstheme="minorHAnsi"/>
         </w:rPr>
-        <w:t xml:space="preserve"> prototype will have allow the player to move their character to move</w:t>
-      </w:r>
-      <w:r>
-        <w:rPr>
-          <w:rFonts w:cstheme="minorHAnsi"/>
-        </w:rPr>
-        <w:t xml:space="preserve"> left and right as well as jump up with the character falling back to the ground after. The ground should be a flat surface in which the character can stand on without falling through the floor. </w:t>
-      </w:r>
-      <w:r>
-        <w:rPr>
-          <w:rFonts w:cstheme="minorHAnsi"/>
-        </w:rPr>
-        <w:t>It will also include the feature of the screen scrolling to the right at a consistent speed.</w:t>
+        <w:t xml:space="preserve"> prototype will </w:t>
+      </w:r>
+      <w:r>
+        <w:rPr>
+          <w:rFonts w:cstheme="minorHAnsi"/>
+        </w:rPr>
+        <w:t xml:space="preserve">change the players movement controls to be more suited to the game for example they won’t be able to move down but instead will fall via gravity, they also won’t be able to float upwards but instead will have a jump feature. </w:t>
+      </w:r>
+      <w:r>
+        <w:rPr>
+          <w:rFonts w:cstheme="minorHAnsi"/>
+        </w:rPr>
+        <w:t xml:space="preserve"> </w:t>
+      </w:r>
+      <w:r>
+        <w:rPr>
+          <w:rFonts w:cstheme="minorHAnsi"/>
+        </w:rPr>
+        <w:t xml:space="preserve">There should be a spawn area for players to move around in and </w:t>
+      </w:r>
+      <w:r>
+        <w:rPr>
+          <w:rFonts w:cstheme="minorHAnsi"/>
+        </w:rPr>
+        <w:t>player characters should collide with the environment around them but not including the other clients character.</w:t>
       </w:r>
     </w:p>
     <w:p>
@@ -1491,31 +1566,7 @@
         <w:rPr>
           <w:rFonts w:cstheme="minorHAnsi"/>
         </w:rPr>
-        <w:t>Maps will now be generated with gaps and platforms in them to provide some difficulty for the player to run through</w:t>
-      </w:r>
-      <w:r>
-        <w:rPr>
-          <w:rFonts w:cstheme="minorHAnsi"/>
-        </w:rPr>
-        <w:t xml:space="preserve">. Some platforms </w:t>
-      </w:r>
-      <w:r>
-        <w:rPr>
-          <w:rFonts w:cstheme="minorHAnsi"/>
-        </w:rPr>
-        <w:t>will</w:t>
-      </w:r>
-      <w:r>
-        <w:rPr>
-          <w:rFonts w:cstheme="minorHAnsi"/>
-        </w:rPr>
-        <w:t xml:space="preserve"> also move up and down to create a new obstacle for players to encounter.</w:t>
-      </w:r>
-      <w:r>
-        <w:rPr>
-          <w:rFonts w:cstheme="minorHAnsi"/>
-        </w:rPr>
-        <w:t xml:space="preserve"> When a character falls into a gap or moves off the viewable area the player will be turned into a spectator of the rest of the players until the last player is standing.</w:t>
+        <w:t xml:space="preserve"> The map should still generate the same spawn area, however there will also </w:t>
       </w:r>
     </w:p>
     <w:p>
@@ -1568,7 +1619,10 @@
         </w:numPr>
       </w:pPr>
       <w:r>
-        <w:t xml:space="preserve">The multiplayer will have all clients in sync with a stable connection. </w:t>
+        <w:t>The multiplayer will have all clients in</w:t>
+      </w:r>
+      <w:r>
+        <w:t xml:space="preserve"> sync with a stable connection</w:t>
       </w:r>
     </w:p>
     <w:p>
@@ -1580,7 +1634,13 @@
         </w:numPr>
       </w:pPr>
       <w:r>
-        <w:t>Controls will WASD. These controls will affect the position of the client’s character.</w:t>
+        <w:t>Controls will</w:t>
+      </w:r>
+      <w:r>
+        <w:t xml:space="preserve"> be</w:t>
+      </w:r>
+      <w:r>
+        <w:t xml:space="preserve"> WASD. These controls will affect the position of the client’s character.</w:t>
       </w:r>
     </w:p>
     <w:p>
@@ -1592,7 +1652,10 @@
         </w:numPr>
       </w:pPr>
       <w:r>
-        <w:t>Test to see if movements ar</w:t>
+        <w:t>M</w:t>
+      </w:r>
+      <w:r>
+        <w:t>ovements ar</w:t>
       </w:r>
       <w:r>
         <w:t xml:space="preserve">e synchronised on both </w:t>
@@ -1603,6 +1666,7 @@
     </w:p>
     <w:p>
       <w:r>
+        <w:lastRenderedPageBreak/>
         <w:t>Prototype</w:t>
       </w:r>
       <w:r>
@@ -1616,6 +1680,18 @@
       </w:r>
       <w:r>
         <w:t xml:space="preserve"> </w:t>
+      </w:r>
+    </w:p>
+    <w:p>
+      <w:pPr>
+        <w:pStyle w:val="ListParagraph"/>
+        <w:numPr>
+          <w:ilvl w:val="0"/>
+          <w:numId w:val="11"/>
+        </w:numPr>
+      </w:pPr>
+      <w:r>
+        <w:t>The spawn area should be generated for players to spawn on and move around.</w:t>
       </w:r>
     </w:p>
     <w:p>
@@ -1639,8 +1715,20 @@
         </w:numPr>
       </w:pPr>
       <w:r>
-        <w:t>Gravity implemented into the game to allow a jump rather than moving up and down.</w:t>
-      </w:r>
+        <w:t xml:space="preserve">Gravity implemented into the game </w:t>
+      </w:r>
+      <w:r>
+        <w:t xml:space="preserve">to make sure that when a player goes off of a platform they fall rather than floating. </w:t>
+      </w:r>
+    </w:p>
+    <w:p>
+      <w:pPr>
+        <w:pStyle w:val="ListParagraph"/>
+        <w:numPr>
+          <w:ilvl w:val="0"/>
+          <w:numId w:val="4"/>
+        </w:numPr>
+      </w:pPr>
     </w:p>
     <w:p>
       <w:r>
@@ -1668,7 +1756,7 @@
         </w:numPr>
       </w:pPr>
       <w:r>
-        <w:t xml:space="preserve">Gaps will be generated into the terrain either side of platforms. </w:t>
+        <w:t>The map will procedurally generate itself and be displayed the same on both clients.</w:t>
       </w:r>
     </w:p>
     <w:p>
@@ -1680,7 +1768,7 @@
         </w:numPr>
       </w:pPr>
       <w:r>
-        <w:t xml:space="preserve">Platforms will be put into the terrain at random intervals with heights being procedurally generated. </w:t>
+        <w:t>The screen will scroll at a set rate to show players more of the map.</w:t>
       </w:r>
     </w:p>
     <w:p>
@@ -1692,7 +1780,10 @@
         </w:numPr>
       </w:pPr>
       <w:r>
-        <w:t xml:space="preserve">Moving platforms will also be implemented which will constantly move up and down at a set speed.  </w:t>
+        <w:t>The game will</w:t>
+      </w:r>
+      <w:r>
+        <w:t xml:space="preserve"> only begin once both clients are connected to the server.</w:t>
       </w:r>
     </w:p>
     <w:p>
@@ -1703,30 +1794,7 @@
           <w:numId w:val="6"/>
         </w:numPr>
       </w:pPr>
-      <w:r>
-        <w:lastRenderedPageBreak/>
-        <w:t>When</w:t>
-      </w:r>
-      <w:r>
-        <w:t xml:space="preserve"> characters fall off the screen </w:t>
-      </w:r>
-      <w:r>
-        <w:t xml:space="preserve">will be turned into a spectator of the ongoing match. </w:t>
-      </w:r>
-    </w:p>
-    <w:p>
-      <w:pPr>
-        <w:pStyle w:val="ListParagraph"/>
-        <w:numPr>
-          <w:ilvl w:val="0"/>
-          <w:numId w:val="6"/>
-        </w:numPr>
-      </w:pPr>
-      <w:r>
-        <w:t>Characters which go off the back of the play area will also be turned into a spectator.</w:t>
-      </w:r>
-    </w:p>
-    <w:p/>
+    </w:p>
     <w:p>
       <w:pPr>
         <w:rPr>
@@ -1739,7 +1807,21 @@
           <w:b/>
           <w:sz w:val="28"/>
         </w:rPr>
-        <w:t>Requirements:</w:t>
+        <w:t>Requirements</w:t>
+      </w:r>
+      <w:r>
+        <w:rPr>
+          <w:b/>
+          <w:sz w:val="28"/>
+        </w:rPr>
+        <w:t xml:space="preserve"> for game to be playable</w:t>
+      </w:r>
+      <w:r>
+        <w:rPr>
+          <w:b/>
+          <w:sz w:val="28"/>
+        </w:rPr>
+        <w:t>:</w:t>
       </w:r>
     </w:p>
     <w:p>
@@ -1766,7 +1848,10 @@
         </w:numPr>
       </w:pPr>
       <w:r>
-        <w:t xml:space="preserve">A server </w:t>
+        <w:t>A LAN connection to the other client</w:t>
+      </w:r>
+      <w:r>
+        <w:t xml:space="preserve"> (via a router or switch)</w:t>
       </w:r>
     </w:p>
     <w:p>
@@ -1836,6 +1921,7 @@
       </w:r>
     </w:p>
     <w:sectPr>
+      <w:footerReference w:type="default" r:id="rId12"/>
       <w:pgSz w:w="11906" w:h="16838"/>
       <w:pgMar w:top="1440" w:right="1440" w:bottom="1440" w:left="1440" w:header="708" w:footer="708" w:gutter="0"/>
       <w:cols w:space="708"/>
@@ -1845,6 +1931,109 @@
 </w:document>
 </file>
 
+<file path=word/endnotes.xml><?xml version="1.0" encoding="utf-8"?>
+<w:endnotes xmlns:wpc="http://schemas.microsoft.com/office/word/2010/wordprocessingCanvas" xmlns:cx="http://schemas.microsoft.com/office/drawing/2014/chartex" xmlns:cx1="http://schemas.microsoft.com/office/drawing/2015/9/8/chartex" xmlns:mc="http://schemas.openxmlformats.org/markup-compatibility/2006" xmlns:o="urn:schemas-microsoft-com:office:office" xmlns:r="http://schemas.openxmlformats.org/officeDocument/2006/relationships" xmlns:m="http://schemas.openxmlformats.org/officeDocument/2006/math" xmlns:v="urn:schemas-microsoft-com:vml" xmlns:wp14="http://schemas.microsoft.com/office/word/2010/wordprocessingDrawing" xmlns:wp="http://schemas.openxmlformats.org/drawingml/2006/wordprocessingDrawing" xmlns:w10="urn:schemas-microsoft-com:office:word" xmlns:w="http://schemas.openxmlformats.org/wordprocessingml/2006/main" xmlns:w14="http://schemas.microsoft.com/office/word/2010/wordml" xmlns:w15="http://schemas.microsoft.com/office/word/2012/wordml" xmlns:w16se="http://schemas.microsoft.com/office/word/2015/wordml/symex" xmlns:wpg="http://schemas.microsoft.com/office/word/2010/wordprocessingGroup" xmlns:wpi="http://schemas.microsoft.com/office/word/2010/wordprocessingInk" xmlns:wne="http://schemas.microsoft.com/office/word/2006/wordml" xmlns:wps="http://schemas.microsoft.com/office/word/2010/wordprocessingShape" mc:Ignorable="w14 w15 w16se wp14">
+  <w:endnote w:type="separator" w:id="-1">
+    <w:p>
+      <w:pPr>
+        <w:spacing w:after="0" w:line="240" w:lineRule="auto"/>
+      </w:pPr>
+      <w:r>
+        <w:separator/>
+      </w:r>
+    </w:p>
+  </w:endnote>
+  <w:endnote w:type="continuationSeparator" w:id="0">
+    <w:p>
+      <w:pPr>
+        <w:spacing w:after="0" w:line="240" w:lineRule="auto"/>
+      </w:pPr>
+      <w:r>
+        <w:continuationSeparator/>
+      </w:r>
+    </w:p>
+  </w:endnote>
+</w:endnotes>
+</file>
+
+<file path=word/footer1.xml><?xml version="1.0" encoding="utf-8"?>
+<w:ftr xmlns:wpc="http://schemas.microsoft.com/office/word/2010/wordprocessingCanvas" xmlns:cx="http://schemas.microsoft.com/office/drawing/2014/chartex" xmlns:cx1="http://schemas.microsoft.com/office/drawing/2015/9/8/chartex" xmlns:mc="http://schemas.openxmlformats.org/markup-compatibility/2006" xmlns:o="urn:schemas-microsoft-com:office:office" xmlns:r="http://schemas.openxmlformats.org/officeDocument/2006/relationships" xmlns:m="http://schemas.openxmlformats.org/officeDocument/2006/math" xmlns:v="urn:schemas-microsoft-com:vml" xmlns:wp14="http://schemas.microsoft.com/office/word/2010/wordprocessingDrawing" xmlns:wp="http://schemas.openxmlformats.org/drawingml/2006/wordprocessingDrawing" xmlns:w10="urn:schemas-microsoft-com:office:word" xmlns:w="http://schemas.openxmlformats.org/wordprocessingml/2006/main" xmlns:w14="http://schemas.microsoft.com/office/word/2010/wordml" xmlns:w15="http://schemas.microsoft.com/office/word/2012/wordml" xmlns:w16se="http://schemas.microsoft.com/office/word/2015/wordml/symex" xmlns:wpg="http://schemas.microsoft.com/office/word/2010/wordprocessingGroup" xmlns:wpi="http://schemas.microsoft.com/office/word/2010/wordprocessingInk" xmlns:wne="http://schemas.microsoft.com/office/word/2006/wordml" xmlns:wps="http://schemas.microsoft.com/office/word/2010/wordprocessingShape" mc:Ignorable="w14 w15 w16se wp14">
+  <w:sdt>
+    <w:sdtPr>
+      <w:id w:val="-890951728"/>
+      <w:docPartObj>
+        <w:docPartGallery w:val="Page Numbers (Bottom of Page)"/>
+        <w:docPartUnique/>
+      </w:docPartObj>
+    </w:sdtPr>
+    <w:sdtEndPr>
+      <w:rPr>
+        <w:noProof/>
+      </w:rPr>
+    </w:sdtEndPr>
+    <w:sdtContent>
+      <w:p>
+        <w:pPr>
+          <w:pStyle w:val="Footer"/>
+          <w:jc w:val="right"/>
+        </w:pPr>
+        <w:r>
+          <w:fldChar w:fldCharType="begin"/>
+        </w:r>
+        <w:r>
+          <w:instrText xml:space="preserve"> PAGE   \* MERGEFORMAT </w:instrText>
+        </w:r>
+        <w:r>
+          <w:fldChar w:fldCharType="separate"/>
+        </w:r>
+        <w:r>
+          <w:rPr>
+            <w:noProof/>
+          </w:rPr>
+          <w:t>4</w:t>
+        </w:r>
+        <w:r>
+          <w:rPr>
+            <w:noProof/>
+          </w:rPr>
+          <w:fldChar w:fldCharType="end"/>
+        </w:r>
+      </w:p>
+    </w:sdtContent>
+  </w:sdt>
+  <w:p>
+    <w:pPr>
+      <w:pStyle w:val="Footer"/>
+    </w:pPr>
+  </w:p>
+</w:ftr>
+</file>
+
+<file path=word/footnotes.xml><?xml version="1.0" encoding="utf-8"?>
+<w:footnotes xmlns:wpc="http://schemas.microsoft.com/office/word/2010/wordprocessingCanvas" xmlns:cx="http://schemas.microsoft.com/office/drawing/2014/chartex" xmlns:cx1="http://schemas.microsoft.com/office/drawing/2015/9/8/chartex" xmlns:mc="http://schemas.openxmlformats.org/markup-compatibility/2006" xmlns:o="urn:schemas-microsoft-com:office:office" xmlns:r="http://schemas.openxmlformats.org/officeDocument/2006/relationships" xmlns:m="http://schemas.openxmlformats.org/officeDocument/2006/math" xmlns:v="urn:schemas-microsoft-com:vml" xmlns:wp14="http://schemas.microsoft.com/office/word/2010/wordprocessingDrawing" xmlns:wp="http://schemas.openxmlformats.org/drawingml/2006/wordprocessingDrawing" xmlns:w10="urn:schemas-microsoft-com:office:word" xmlns:w="http://schemas.openxmlformats.org/wordprocessingml/2006/main" xmlns:w14="http://schemas.microsoft.com/office/word/2010/wordml" xmlns:w15="http://schemas.microsoft.com/office/word/2012/wordml" xmlns:w16se="http://schemas.microsoft.com/office/word/2015/wordml/symex" xmlns:wpg="http://schemas.microsoft.com/office/word/2010/wordprocessingGroup" xmlns:wpi="http://schemas.microsoft.com/office/word/2010/wordprocessingInk" xmlns:wne="http://schemas.microsoft.com/office/word/2006/wordml" xmlns:wps="http://schemas.microsoft.com/office/word/2010/wordprocessingShape" mc:Ignorable="w14 w15 w16se wp14">
+  <w:footnote w:type="separator" w:id="-1">
+    <w:p>
+      <w:pPr>
+        <w:spacing w:after="0" w:line="240" w:lineRule="auto"/>
+      </w:pPr>
+      <w:r>
+        <w:separator/>
+      </w:r>
+    </w:p>
+  </w:footnote>
+  <w:footnote w:type="continuationSeparator" w:id="0">
+    <w:p>
+      <w:pPr>
+        <w:spacing w:after="0" w:line="240" w:lineRule="auto"/>
+      </w:pPr>
+      <w:r>
+        <w:continuationSeparator/>
+      </w:r>
+    </w:p>
+  </w:footnote>
+</w:footnotes>
+</file>
+
 <file path=word/numbering.xml><?xml version="1.0" encoding="utf-8"?>
 <w:numbering xmlns:wpc="http://schemas.microsoft.com/office/word/2010/wordprocessingCanvas" xmlns:cx="http://schemas.microsoft.com/office/drawing/2014/chartex" xmlns:cx1="http://schemas.microsoft.com/office/drawing/2015/9/8/chartex" xmlns:mc="http://schemas.openxmlformats.org/markup-compatibility/2006" xmlns:o="urn:schemas-microsoft-com:office:office" xmlns:r="http://schemas.openxmlformats.org/officeDocument/2006/relationships" xmlns:m="http://schemas.openxmlformats.org/officeDocument/2006/math" xmlns:v="urn:schemas-microsoft-com:vml" xmlns:wp14="http://schemas.microsoft.com/office/word/2010/wordprocessingDrawing" xmlns:wp="http://schemas.openxmlformats.org/drawingml/2006/wordprocessingDrawing" xmlns:w10="urn:schemas-microsoft-com:office:word" xmlns:w="http://schemas.openxmlformats.org/wordprocessingml/2006/main" xmlns:w14="http://schemas.microsoft.com/office/word/2010/wordml" xmlns:w15="http://schemas.microsoft.com/office/word/2012/wordml" xmlns:w16se="http://schemas.microsoft.com/office/word/2015/wordml/symex" xmlns:wpg="http://schemas.microsoft.com/office/word/2010/wordprocessingGroup" xmlns:wpi="http://schemas.microsoft.com/office/word/2010/wordprocessingInk" xmlns:wne="http://schemas.microsoft.com/office/word/2006/wordml" xmlns:wps="http://schemas.microsoft.com/office/word/2010/wordprocessingShape" mc:Ignorable="w14 w15 w16se wp14">
   <w:abstractNum w:abstractNumId="0" w15:restartNumberingAfterBreak="0">
@@ -1961,6 +2150,119 @@
     </w:lvl>
   </w:abstractNum>
   <w:abstractNum w:abstractNumId="1" w15:restartNumberingAfterBreak="0">
+    <w:nsid w:val="13177FBE"/>
+    <w:multiLevelType w:val="hybridMultilevel"/>
+    <w:tmpl w:val="18885FB2"/>
+    <w:lvl w:ilvl="0" w:tplc="08090001">
+      <w:start w:val="1"/>
+      <w:numFmt w:val="bullet"/>
+      <w:lvlText w:val=""/>
+      <w:lvlJc w:val="left"/>
+      <w:pPr>
+        <w:ind w:left="720" w:hanging="360"/>
+      </w:pPr>
+      <w:rPr>
+        <w:rFonts w:ascii="Symbol" w:hAnsi="Symbol" w:hint="default"/>
+      </w:rPr>
+    </w:lvl>
+    <w:lvl w:ilvl="1" w:tplc="08090003" w:tentative="1">
+      <w:start w:val="1"/>
+      <w:numFmt w:val="bullet"/>
+      <w:lvlText w:val="o"/>
+      <w:lvlJc w:val="left"/>
+      <w:pPr>
+        <w:ind w:left="1440" w:hanging="360"/>
+      </w:pPr>
+      <w:rPr>
+        <w:rFonts w:ascii="Courier New" w:hAnsi="Courier New" w:cs="Courier New" w:hint="default"/>
+      </w:rPr>
+    </w:lvl>
+    <w:lvl w:ilvl="2" w:tplc="08090005" w:tentative="1">
+      <w:start w:val="1"/>
+      <w:numFmt w:val="bullet"/>
+      <w:lvlText w:val=""/>
+      <w:lvlJc w:val="left"/>
+      <w:pPr>
+        <w:ind w:left="2160" w:hanging="360"/>
+      </w:pPr>
+      <w:rPr>
+        <w:rFonts w:ascii="Wingdings" w:hAnsi="Wingdings" w:hint="default"/>
+      </w:rPr>
+    </w:lvl>
+    <w:lvl w:ilvl="3" w:tplc="08090001" w:tentative="1">
+      <w:start w:val="1"/>
+      <w:numFmt w:val="bullet"/>
+      <w:lvlText w:val=""/>
+      <w:lvlJc w:val="left"/>
+      <w:pPr>
+        <w:ind w:left="2880" w:hanging="360"/>
+      </w:pPr>
+      <w:rPr>
+        <w:rFonts w:ascii="Symbol" w:hAnsi="Symbol" w:hint="default"/>
+      </w:rPr>
+    </w:lvl>
+    <w:lvl w:ilvl="4" w:tplc="08090003" w:tentative="1">
+      <w:start w:val="1"/>
+      <w:numFmt w:val="bullet"/>
+      <w:lvlText w:val="o"/>
+      <w:lvlJc w:val="left"/>
+      <w:pPr>
+        <w:ind w:left="3600" w:hanging="360"/>
+      </w:pPr>
+      <w:rPr>
+        <w:rFonts w:ascii="Courier New" w:hAnsi="Courier New" w:cs="Courier New" w:hint="default"/>
+      </w:rPr>
+    </w:lvl>
+    <w:lvl w:ilvl="5" w:tplc="08090005" w:tentative="1">
+      <w:start w:val="1"/>
+      <w:numFmt w:val="bullet"/>
+      <w:lvlText w:val=""/>
+      <w:lvlJc w:val="left"/>
+      <w:pPr>
+        <w:ind w:left="4320" w:hanging="360"/>
+      </w:pPr>
+      <w:rPr>
+        <w:rFonts w:ascii="Wingdings" w:hAnsi="Wingdings" w:hint="default"/>
+      </w:rPr>
+    </w:lvl>
+    <w:lvl w:ilvl="6" w:tplc="08090001" w:tentative="1">
+      <w:start w:val="1"/>
+      <w:numFmt w:val="bullet"/>
+      <w:lvlText w:val=""/>
+      <w:lvlJc w:val="left"/>
+      <w:pPr>
+        <w:ind w:left="5040" w:hanging="360"/>
+      </w:pPr>
+      <w:rPr>
+        <w:rFonts w:ascii="Symbol" w:hAnsi="Symbol" w:hint="default"/>
+      </w:rPr>
+    </w:lvl>
+    <w:lvl w:ilvl="7" w:tplc="08090003" w:tentative="1">
+      <w:start w:val="1"/>
+      <w:numFmt w:val="bullet"/>
+      <w:lvlText w:val="o"/>
+      <w:lvlJc w:val="left"/>
+      <w:pPr>
+        <w:ind w:left="5760" w:hanging="360"/>
+      </w:pPr>
+      <w:rPr>
+        <w:rFonts w:ascii="Courier New" w:hAnsi="Courier New" w:cs="Courier New" w:hint="default"/>
+      </w:rPr>
+    </w:lvl>
+    <w:lvl w:ilvl="8" w:tplc="08090005" w:tentative="1">
+      <w:start w:val="1"/>
+      <w:numFmt w:val="bullet"/>
+      <w:lvlText w:val=""/>
+      <w:lvlJc w:val="left"/>
+      <w:pPr>
+        <w:ind w:left="6480" w:hanging="360"/>
+      </w:pPr>
+      <w:rPr>
+        <w:rFonts w:ascii="Wingdings" w:hAnsi="Wingdings" w:hint="default"/>
+      </w:rPr>
+    </w:lvl>
+  </w:abstractNum>
+  <w:abstractNum w:abstractNumId="2" w15:restartNumberingAfterBreak="0">
     <w:nsid w:val="1F1528A6"/>
     <w:multiLevelType w:val="hybridMultilevel"/>
     <w:tmpl w:val="624ECBD2"/>
@@ -2073,7 +2375,7 @@
       </w:rPr>
     </w:lvl>
   </w:abstractNum>
-  <w:abstractNum w:abstractNumId="2" w15:restartNumberingAfterBreak="0">
+  <w:abstractNum w:abstractNumId="3" w15:restartNumberingAfterBreak="0">
     <w:nsid w:val="29DD3154"/>
     <w:multiLevelType w:val="hybridMultilevel"/>
     <w:tmpl w:val="19764752"/>
@@ -2186,7 +2488,7 @@
       </w:rPr>
     </w:lvl>
   </w:abstractNum>
-  <w:abstractNum w:abstractNumId="3" w15:restartNumberingAfterBreak="0">
+  <w:abstractNum w:abstractNumId="4" w15:restartNumberingAfterBreak="0">
     <w:nsid w:val="371024FC"/>
     <w:multiLevelType w:val="hybridMultilevel"/>
     <w:tmpl w:val="1270B264"/>
@@ -2272,7 +2574,7 @@
       </w:pPr>
     </w:lvl>
   </w:abstractNum>
-  <w:abstractNum w:abstractNumId="4" w15:restartNumberingAfterBreak="0">
+  <w:abstractNum w:abstractNumId="5" w15:restartNumberingAfterBreak="0">
     <w:nsid w:val="53D433BD"/>
     <w:multiLevelType w:val="hybridMultilevel"/>
     <w:tmpl w:val="40BCB8BC"/>
@@ -2385,7 +2687,7 @@
       </w:rPr>
     </w:lvl>
   </w:abstractNum>
-  <w:abstractNum w:abstractNumId="5" w15:restartNumberingAfterBreak="0">
+  <w:abstractNum w:abstractNumId="6" w15:restartNumberingAfterBreak="0">
     <w:nsid w:val="56D445C0"/>
     <w:multiLevelType w:val="hybridMultilevel"/>
     <w:tmpl w:val="F03E265A"/>
@@ -2498,7 +2800,7 @@
       </w:rPr>
     </w:lvl>
   </w:abstractNum>
-  <w:abstractNum w:abstractNumId="6" w15:restartNumberingAfterBreak="0">
+  <w:abstractNum w:abstractNumId="7" w15:restartNumberingAfterBreak="0">
     <w:nsid w:val="6DEF4442"/>
     <w:multiLevelType w:val="hybridMultilevel"/>
     <w:tmpl w:val="CD4EDC36"/>
@@ -2611,7 +2913,7 @@
       </w:rPr>
     </w:lvl>
   </w:abstractNum>
-  <w:abstractNum w:abstractNumId="7" w15:restartNumberingAfterBreak="0">
+  <w:abstractNum w:abstractNumId="8" w15:restartNumberingAfterBreak="0">
     <w:nsid w:val="743F6EED"/>
     <w:multiLevelType w:val="multilevel"/>
     <w:tmpl w:val="8646B76A"/>
@@ -2760,7 +3062,7 @@
       </w:rPr>
     </w:lvl>
   </w:abstractNum>
-  <w:abstractNum w:abstractNumId="8" w15:restartNumberingAfterBreak="0">
+  <w:abstractNum w:abstractNumId="9" w15:restartNumberingAfterBreak="0">
     <w:nsid w:val="79EB773A"/>
     <w:multiLevelType w:val="hybridMultilevel"/>
     <w:tmpl w:val="6E0883A6"/>
@@ -2873,32 +3175,151 @@
       </w:rPr>
     </w:lvl>
   </w:abstractNum>
+  <w:abstractNum w:abstractNumId="10" w15:restartNumberingAfterBreak="0">
+    <w:nsid w:val="7B9F623C"/>
+    <w:multiLevelType w:val="hybridMultilevel"/>
+    <w:tmpl w:val="BB1213C8"/>
+    <w:lvl w:ilvl="0" w:tplc="08090001">
+      <w:start w:val="1"/>
+      <w:numFmt w:val="bullet"/>
+      <w:lvlText w:val=""/>
+      <w:lvlJc w:val="left"/>
+      <w:pPr>
+        <w:ind w:left="720" w:hanging="360"/>
+      </w:pPr>
+      <w:rPr>
+        <w:rFonts w:ascii="Symbol" w:hAnsi="Symbol" w:hint="default"/>
+      </w:rPr>
+    </w:lvl>
+    <w:lvl w:ilvl="1" w:tplc="08090003" w:tentative="1">
+      <w:start w:val="1"/>
+      <w:numFmt w:val="bullet"/>
+      <w:lvlText w:val="o"/>
+      <w:lvlJc w:val="left"/>
+      <w:pPr>
+        <w:ind w:left="1440" w:hanging="360"/>
+      </w:pPr>
+      <w:rPr>
+        <w:rFonts w:ascii="Courier New" w:hAnsi="Courier New" w:cs="Courier New" w:hint="default"/>
+      </w:rPr>
+    </w:lvl>
+    <w:lvl w:ilvl="2" w:tplc="08090005" w:tentative="1">
+      <w:start w:val="1"/>
+      <w:numFmt w:val="bullet"/>
+      <w:lvlText w:val=""/>
+      <w:lvlJc w:val="left"/>
+      <w:pPr>
+        <w:ind w:left="2160" w:hanging="360"/>
+      </w:pPr>
+      <w:rPr>
+        <w:rFonts w:ascii="Wingdings" w:hAnsi="Wingdings" w:hint="default"/>
+      </w:rPr>
+    </w:lvl>
+    <w:lvl w:ilvl="3" w:tplc="08090001" w:tentative="1">
+      <w:start w:val="1"/>
+      <w:numFmt w:val="bullet"/>
+      <w:lvlText w:val=""/>
+      <w:lvlJc w:val="left"/>
+      <w:pPr>
+        <w:ind w:left="2880" w:hanging="360"/>
+      </w:pPr>
+      <w:rPr>
+        <w:rFonts w:ascii="Symbol" w:hAnsi="Symbol" w:hint="default"/>
+      </w:rPr>
+    </w:lvl>
+    <w:lvl w:ilvl="4" w:tplc="08090003" w:tentative="1">
+      <w:start w:val="1"/>
+      <w:numFmt w:val="bullet"/>
+      <w:lvlText w:val="o"/>
+      <w:lvlJc w:val="left"/>
+      <w:pPr>
+        <w:ind w:left="3600" w:hanging="360"/>
+      </w:pPr>
+      <w:rPr>
+        <w:rFonts w:ascii="Courier New" w:hAnsi="Courier New" w:cs="Courier New" w:hint="default"/>
+      </w:rPr>
+    </w:lvl>
+    <w:lvl w:ilvl="5" w:tplc="08090005" w:tentative="1">
+      <w:start w:val="1"/>
+      <w:numFmt w:val="bullet"/>
+      <w:lvlText w:val=""/>
+      <w:lvlJc w:val="left"/>
+      <w:pPr>
+        <w:ind w:left="4320" w:hanging="360"/>
+      </w:pPr>
+      <w:rPr>
+        <w:rFonts w:ascii="Wingdings" w:hAnsi="Wingdings" w:hint="default"/>
+      </w:rPr>
+    </w:lvl>
+    <w:lvl w:ilvl="6" w:tplc="08090001" w:tentative="1">
+      <w:start w:val="1"/>
+      <w:numFmt w:val="bullet"/>
+      <w:lvlText w:val=""/>
+      <w:lvlJc w:val="left"/>
+      <w:pPr>
+        <w:ind w:left="5040" w:hanging="360"/>
+      </w:pPr>
+      <w:rPr>
+        <w:rFonts w:ascii="Symbol" w:hAnsi="Symbol" w:hint="default"/>
+      </w:rPr>
+    </w:lvl>
+    <w:lvl w:ilvl="7" w:tplc="08090003" w:tentative="1">
+      <w:start w:val="1"/>
+      <w:numFmt w:val="bullet"/>
+      <w:lvlText w:val="o"/>
+      <w:lvlJc w:val="left"/>
+      <w:pPr>
+        <w:ind w:left="5760" w:hanging="360"/>
+      </w:pPr>
+      <w:rPr>
+        <w:rFonts w:ascii="Courier New" w:hAnsi="Courier New" w:cs="Courier New" w:hint="default"/>
+      </w:rPr>
+    </w:lvl>
+    <w:lvl w:ilvl="8" w:tplc="08090005" w:tentative="1">
+      <w:start w:val="1"/>
+      <w:numFmt w:val="bullet"/>
+      <w:lvlText w:val=""/>
+      <w:lvlJc w:val="left"/>
+      <w:pPr>
+        <w:ind w:left="6480" w:hanging="360"/>
+      </w:pPr>
+      <w:rPr>
+        <w:rFonts w:ascii="Wingdings" w:hAnsi="Wingdings" w:hint="default"/>
+      </w:rPr>
+    </w:lvl>
+  </w:abstractNum>
   <w:num w:numId="1">
-    <w:abstractNumId w:val="7"/>
+    <w:abstractNumId w:val="8"/>
   </w:num>
   <w:num w:numId="2">
     <w:abstractNumId w:val="0"/>
   </w:num>
   <w:num w:numId="3">
-    <w:abstractNumId w:val="8"/>
+    <w:abstractNumId w:val="9"/>
   </w:num>
   <w:num w:numId="4">
+    <w:abstractNumId w:val="7"/>
+  </w:num>
+  <w:num w:numId="5">
+    <w:abstractNumId w:val="5"/>
+  </w:num>
+  <w:num w:numId="6">
+    <w:abstractNumId w:val="2"/>
+  </w:num>
+  <w:num w:numId="7">
+    <w:abstractNumId w:val="4"/>
+  </w:num>
+  <w:num w:numId="8">
     <w:abstractNumId w:val="6"/>
   </w:num>
-  <w:num w:numId="5">
-    <w:abstractNumId w:val="4"/>
+  <w:num w:numId="9">
+    <w:abstractNumId w:val="3"/>
   </w:num>
-  <w:num w:numId="6">
+  <w:num w:numId="10">
     <w:abstractNumId w:val="1"/>
   </w:num>
-  <w:num w:numId="7">
-    <w:abstractNumId w:val="3"/>
-  </w:num>
-  <w:num w:numId="8">
-    <w:abstractNumId w:val="5"/>
-  </w:num>
-  <w:num w:numId="9">
-    <w:abstractNumId w:val="2"/>
+  <w:num w:numId="11">
+    <w:abstractNumId w:val="10"/>
   </w:num>
 </w:numbering>
 </file>
@@ -3393,6 +3814,50 @@
       <w:contextualSpacing/>
     </w:pPr>
   </w:style>
+  <w:style w:type="paragraph" w:styleId="Header">
+    <w:name w:val="header"/>
+    <w:basedOn w:val="Normal"/>
+    <w:link w:val="HeaderChar"/>
+    <w:uiPriority w:val="99"/>
+    <w:unhideWhenUsed/>
+    <w:rsid w:val="005D7EA6"/>
+    <w:pPr>
+      <w:tabs>
+        <w:tab w:val="center" w:pos="4513"/>
+        <w:tab w:val="right" w:pos="9026"/>
+      </w:tabs>
+      <w:spacing w:after="0" w:line="240" w:lineRule="auto"/>
+    </w:pPr>
+  </w:style>
+  <w:style w:type="character" w:customStyle="1" w:styleId="HeaderChar">
+    <w:name w:val="Header Char"/>
+    <w:basedOn w:val="DefaultParagraphFont"/>
+    <w:link w:val="Header"/>
+    <w:uiPriority w:val="99"/>
+    <w:rsid w:val="005D7EA6"/>
+  </w:style>
+  <w:style w:type="paragraph" w:styleId="Footer">
+    <w:name w:val="footer"/>
+    <w:basedOn w:val="Normal"/>
+    <w:link w:val="FooterChar"/>
+    <w:uiPriority w:val="99"/>
+    <w:unhideWhenUsed/>
+    <w:rsid w:val="005D7EA6"/>
+    <w:pPr>
+      <w:tabs>
+        <w:tab w:val="center" w:pos="4513"/>
+        <w:tab w:val="right" w:pos="9026"/>
+      </w:tabs>
+      <w:spacing w:after="0" w:line="240" w:lineRule="auto"/>
+    </w:pPr>
+  </w:style>
+  <w:style w:type="character" w:customStyle="1" w:styleId="FooterChar">
+    <w:name w:val="Footer Char"/>
+    <w:basedOn w:val="DefaultParagraphFont"/>
+    <w:link w:val="Footer"/>
+    <w:uiPriority w:val="99"/>
+    <w:rsid w:val="005D7EA6"/>
+  </w:style>
 </w:styles>
 </file>
 
@@ -3655,4 +4120,16 @@
     </a:ext>
   </a:extLst>
 </a:theme>
+</file>
+
+<file path=customXml/item1.xml><?xml version="1.0" encoding="utf-8"?>
+<b:Sources xmlns:b="http://schemas.openxmlformats.org/officeDocument/2006/bibliography" xmlns="http://schemas.openxmlformats.org/officeDocument/2006/bibliography" SelectedStyle="\APASixthEditionOfficeOnline.xsl" StyleName="APA" Version="6"/>
+</file>
+
+<file path=customXml/itemProps1.xml><?xml version="1.0" encoding="utf-8"?>
+<ds:datastoreItem xmlns:ds="http://schemas.openxmlformats.org/officeDocument/2006/customXml" ds:itemID="{4C375C7F-EB5A-4C0D-8C38-28D46A189488}">
+  <ds:schemaRefs>
+    <ds:schemaRef ds:uri="http://schemas.openxmlformats.org/officeDocument/2006/bibliography"/>
+  </ds:schemaRefs>
+</ds:datastoreItem>
 </file>
--- a/Project Analysis Document.docx
+++ b/Project Analysis Document.docx
@@ -433,8 +433,6 @@
         </w:rPr>
         <w:br w:type="page"/>
       </w:r>
-      <w:bookmarkStart w:id="0" w:name="_GoBack"/>
-      <w:bookmarkEnd w:id="0"/>
     </w:p>
     <w:p>
       <w:pPr>
@@ -1387,6 +1385,8 @@
         </w:rPr>
         <w:t>There should also be a gravity feature so that when a player moves off a platform it doesn’t float but falls either to the nearest platform below it or off of the map.</w:t>
       </w:r>
+      <w:bookmarkStart w:id="0" w:name="_GoBack"/>
+      <w:bookmarkEnd w:id="0"/>
     </w:p>
     <w:p>
       <w:pPr>
@@ -1718,17 +1718,11 @@
         <w:t xml:space="preserve">Gravity implemented into the game </w:t>
       </w:r>
       <w:r>
-        <w:t xml:space="preserve">to make sure that when a player goes off of a platform they fall rather than floating. </w:t>
-      </w:r>
-    </w:p>
-    <w:p>
-      <w:pPr>
-        <w:pStyle w:val="ListParagraph"/>
-        <w:numPr>
-          <w:ilvl w:val="0"/>
-          <w:numId w:val="4"/>
-        </w:numPr>
-      </w:pPr>
+        <w:t>to make sure</w:t>
+      </w:r>
+      <w:r>
+        <w:t xml:space="preserve"> that when a player goes off of a platform they fall rather than floating. </w:t>
+      </w:r>
     </w:p>
     <w:p>
       <w:r>
@@ -1785,15 +1779,6 @@
       <w:r>
         <w:t xml:space="preserve"> only begin once both clients are connected to the server.</w:t>
       </w:r>
-    </w:p>
-    <w:p>
-      <w:pPr>
-        <w:pStyle w:val="ListParagraph"/>
-        <w:numPr>
-          <w:ilvl w:val="0"/>
-          <w:numId w:val="6"/>
-        </w:numPr>
-      </w:pPr>
     </w:p>
     <w:p>
       <w:pPr>
@@ -3741,7 +3726,6 @@
   <w:style w:type="character" w:default="1" w:styleId="DefaultParagraphFont">
     <w:name w:val="Default Paragraph Font"/>
     <w:uiPriority w:val="1"/>
-    <w:semiHidden/>
     <w:unhideWhenUsed/>
   </w:style>
   <w:style w:type="table" w:default="1" w:styleId="TableNormal">
@@ -4127,7 +4111,7 @@
 </file>
 
 <file path=customXml/itemProps1.xml><?xml version="1.0" encoding="utf-8"?>
-<ds:datastoreItem xmlns:ds="http://schemas.openxmlformats.org/officeDocument/2006/customXml" ds:itemID="{4C375C7F-EB5A-4C0D-8C38-28D46A189488}">
+<ds:datastoreItem xmlns:ds="http://schemas.openxmlformats.org/officeDocument/2006/customXml" ds:itemID="{DA4824AF-18BB-4C17-B191-2FDE7268E39A}">
   <ds:schemaRefs>
     <ds:schemaRef ds:uri="http://schemas.openxmlformats.org/officeDocument/2006/bibliography"/>
   </ds:schemaRefs>
